--- a/CID/PowerEnJoy_CID.docx
+++ b/CID/PowerEnJoy_CID.docx
@@ -343,7 +343,7 @@
           <w:r>
             <w:fldChar w:fldCharType="separate"/>
           </w:r>
-          <w:hyperlink w:anchor="_Toc473727056" w:history="1">
+          <w:hyperlink w:anchor="_Toc473846731" w:history="1">
             <w:r>
               <w:rPr>
                 <w:rStyle w:val="Collegamentoipertestuale"/>
@@ -382,7 +382,7 @@
               <w:rPr>
                 <w:webHidden/>
               </w:rPr>
-              <w:instrText xml:space="preserve"> PAGEREF _Toc473727056 \h </w:instrText>
+              <w:instrText xml:space="preserve"> PAGEREF _Toc473846731 \h </w:instrText>
             </w:r>
             <w:r>
               <w:rPr>
@@ -420,7 +420,7 @@
               <w:lang w:val="it-IT"/>
             </w:rPr>
           </w:pPr>
-          <w:hyperlink w:anchor="_Toc473727057" w:history="1">
+          <w:hyperlink w:anchor="_Toc473846732" w:history="1">
             <w:r>
               <w:rPr>
                 <w:rStyle w:val="Collegamentoipertestuale"/>
@@ -439,7 +439,7 @@
                 <w:rStyle w:val="Collegamentoipertestuale"/>
                 <w:noProof/>
               </w:rPr>
-              <w:t xml:space="preserve"> Purpose and Scope</w:t>
+              <w:t xml:space="preserve"> Purpose</w:t>
             </w:r>
             <w:r>
               <w:rPr>
@@ -460,7 +460,171 @@
                 <w:noProof/>
                 <w:webHidden/>
               </w:rPr>
-              <w:instrText xml:space="preserve"> PAGEREF _Toc473727057 \h </w:instrText>
+              <w:instrText xml:space="preserve"> PAGEREF _Toc473846732 \h </w:instrText>
+            </w:r>
+            <w:r>
+              <w:rPr>
+                <w:noProof/>
+                <w:webHidden/>
+              </w:rPr>
+            </w:r>
+            <w:r>
+              <w:rPr>
+                <w:noProof/>
+                <w:webHidden/>
+              </w:rPr>
+              <w:fldChar w:fldCharType="separate"/>
+            </w:r>
+            <w:r>
+              <w:rPr>
+                <w:noProof/>
+                <w:webHidden/>
+              </w:rPr>
+              <w:t>3</w:t>
+            </w:r>
+            <w:r>
+              <w:rPr>
+                <w:noProof/>
+                <w:webHidden/>
+              </w:rPr>
+              <w:fldChar w:fldCharType="end"/>
+            </w:r>
+          </w:hyperlink>
+        </w:p>
+        <w:p>
+          <w:pPr>
+            <w:pStyle w:val="Sommario2"/>
+            <w:rPr>
+              <w:rFonts w:asciiTheme="minorHAnsi" w:hAnsiTheme="minorHAnsi" w:cstheme="minorBidi"/>
+              <w:noProof/>
+              <w:sz w:val="22"/>
+              <w:szCs w:val="22"/>
+              <w:lang w:val="it-IT"/>
+            </w:rPr>
+          </w:pPr>
+          <w:hyperlink w:anchor="_Toc473846733" w:history="1">
+            <w:r>
+              <w:rPr>
+                <w:rStyle w:val="Collegamentoipertestuale"/>
+                <w:noProof/>
+                <w14:scene3d>
+                  <w14:camera w14:prst="orthographicFront"/>
+                  <w14:lightRig w14:rig="threePt" w14:dir="t">
+                    <w14:rot w14:lat="0" w14:lon="0" w14:rev="0"/>
+                  </w14:lightRig>
+                </w14:scene3d>
+              </w:rPr>
+              <w:t>1.2</w:t>
+            </w:r>
+            <w:r>
+              <w:rPr>
+                <w:rStyle w:val="Collegamentoipertestuale"/>
+                <w:noProof/>
+              </w:rPr>
+              <w:t xml:space="preserve"> Assigned Project and Class</w:t>
+            </w:r>
+            <w:r>
+              <w:rPr>
+                <w:noProof/>
+                <w:webHidden/>
+              </w:rPr>
+              <w:tab/>
+            </w:r>
+            <w:r>
+              <w:rPr>
+                <w:noProof/>
+                <w:webHidden/>
+              </w:rPr>
+              <w:fldChar w:fldCharType="begin"/>
+            </w:r>
+            <w:r>
+              <w:rPr>
+                <w:noProof/>
+                <w:webHidden/>
+              </w:rPr>
+              <w:instrText xml:space="preserve"> PAGEREF _Toc473846733 \h </w:instrText>
+            </w:r>
+            <w:r>
+              <w:rPr>
+                <w:noProof/>
+                <w:webHidden/>
+              </w:rPr>
+            </w:r>
+            <w:r>
+              <w:rPr>
+                <w:noProof/>
+                <w:webHidden/>
+              </w:rPr>
+              <w:fldChar w:fldCharType="separate"/>
+            </w:r>
+            <w:r>
+              <w:rPr>
+                <w:noProof/>
+                <w:webHidden/>
+              </w:rPr>
+              <w:t>3</w:t>
+            </w:r>
+            <w:r>
+              <w:rPr>
+                <w:noProof/>
+                <w:webHidden/>
+              </w:rPr>
+              <w:fldChar w:fldCharType="end"/>
+            </w:r>
+          </w:hyperlink>
+        </w:p>
+        <w:p>
+          <w:pPr>
+            <w:pStyle w:val="Sommario2"/>
+            <w:rPr>
+              <w:rFonts w:asciiTheme="minorHAnsi" w:hAnsiTheme="minorHAnsi" w:cstheme="minorBidi"/>
+              <w:noProof/>
+              <w:sz w:val="22"/>
+              <w:szCs w:val="22"/>
+              <w:lang w:val="it-IT"/>
+            </w:rPr>
+          </w:pPr>
+          <w:hyperlink w:anchor="_Toc473846734" w:history="1">
+            <w:r>
+              <w:rPr>
+                <w:rStyle w:val="Collegamentoipertestuale"/>
+                <w:noProof/>
+                <w14:scene3d>
+                  <w14:camera w14:prst="orthographicFront"/>
+                  <w14:lightRig w14:rig="threePt" w14:dir="t">
+                    <w14:rot w14:lat="0" w14:lon="0" w14:rev="0"/>
+                  </w14:lightRig>
+                </w14:scene3d>
+              </w:rPr>
+              <w:t>1.3</w:t>
+            </w:r>
+            <w:r>
+              <w:rPr>
+                <w:rStyle w:val="Collegamentoipertestuale"/>
+                <w:noProof/>
+              </w:rPr>
+              <w:t xml:space="preserve"> Reference Documents</w:t>
+            </w:r>
+            <w:r>
+              <w:rPr>
+                <w:noProof/>
+                <w:webHidden/>
+              </w:rPr>
+              <w:tab/>
+            </w:r>
+            <w:r>
+              <w:rPr>
+                <w:noProof/>
+                <w:webHidden/>
+              </w:rPr>
+              <w:fldChar w:fldCharType="begin"/>
+            </w:r>
+            <w:r>
+              <w:rPr>
+                <w:noProof/>
+                <w:webHidden/>
+              </w:rPr>
+              <w:instrText xml:space="preserve"> PAGEREF _Toc473846734 \h </w:instrText>
             </w:r>
             <w:r>
               <w:rPr>
@@ -502,7 +666,7 @@
               <w:lang w:val="it-IT"/>
             </w:rPr>
           </w:pPr>
-          <w:hyperlink w:anchor="_Toc473727058" w:history="1">
+          <w:hyperlink w:anchor="_Toc473846735" w:history="1">
             <w:r>
               <w:rPr>
                 <w:rStyle w:val="Collegamentoipertestuale"/>
@@ -523,7 +687,7 @@
               <w:rPr>
                 <w:rStyle w:val="Collegamentoipertestuale"/>
               </w:rPr>
-              <w:t>Appendix</w:t>
+              <w:t>Functional Role</w:t>
             </w:r>
             <w:r>
               <w:rPr>
@@ -541,7 +705,7 @@
               <w:rPr>
                 <w:webHidden/>
               </w:rPr>
-              <w:instrText xml:space="preserve"> PAGEREF _Toc473727058 \h </w:instrText>
+              <w:instrText xml:space="preserve"> PAGEREF _Toc473846735 \h </w:instrText>
             </w:r>
             <w:r>
               <w:rPr>
@@ -558,7 +722,84 @@
               <w:rPr>
                 <w:webHidden/>
               </w:rPr>
+              <w:t>4</w:t>
+            </w:r>
+            <w:r>
+              <w:rPr>
+                <w:webHidden/>
+              </w:rPr>
+              <w:fldChar w:fldCharType="end"/>
+            </w:r>
+          </w:hyperlink>
+        </w:p>
+        <w:p>
+          <w:pPr>
+            <w:pStyle w:val="Sommario1"/>
+            <w:rPr>
+              <w:rFonts w:asciiTheme="minorHAnsi" w:hAnsiTheme="minorHAnsi" w:cstheme="minorBidi"/>
+              <w:b w:val="0"/>
+              <w:sz w:val="22"/>
+              <w:szCs w:val="22"/>
+              <w:lang w:val="it-IT"/>
+            </w:rPr>
+          </w:pPr>
+          <w:hyperlink w:anchor="_Toc473846736" w:history="1">
+            <w:r>
+              <w:rPr>
+                <w:rStyle w:val="Collegamentoipertestuale"/>
+              </w:rPr>
               <w:t>3</w:t>
+            </w:r>
+            <w:r>
+              <w:rPr>
+                <w:rFonts w:asciiTheme="minorHAnsi" w:hAnsiTheme="minorHAnsi" w:cstheme="minorBidi"/>
+                <w:b w:val="0"/>
+                <w:sz w:val="22"/>
+                <w:szCs w:val="22"/>
+                <w:lang w:val="it-IT"/>
+              </w:rPr>
+              <w:tab/>
+            </w:r>
+            <w:r>
+              <w:rPr>
+                <w:rStyle w:val="Collegamentoipertestuale"/>
+              </w:rPr>
+              <w:t>List of Issues</w:t>
+            </w:r>
+            <w:r>
+              <w:rPr>
+                <w:webHidden/>
+              </w:rPr>
+              <w:tab/>
+            </w:r>
+            <w:r>
+              <w:rPr>
+                <w:webHidden/>
+              </w:rPr>
+              <w:fldChar w:fldCharType="begin"/>
+            </w:r>
+            <w:r>
+              <w:rPr>
+                <w:webHidden/>
+              </w:rPr>
+              <w:instrText xml:space="preserve"> PAGEREF _Toc473846736 \h </w:instrText>
+            </w:r>
+            <w:r>
+              <w:rPr>
+                <w:webHidden/>
+              </w:rPr>
+            </w:r>
+            <w:r>
+              <w:rPr>
+                <w:webHidden/>
+              </w:rPr>
+              <w:fldChar w:fldCharType="separate"/>
+            </w:r>
+            <w:r>
+              <w:rPr>
+                <w:webHidden/>
+              </w:rPr>
+              <w:t>5</w:t>
             </w:r>
             <w:r>
               <w:rPr>
@@ -579,7 +820,7 @@
               <w:lang w:val="it-IT"/>
             </w:rPr>
           </w:pPr>
-          <w:hyperlink w:anchor="_Toc473727060" w:history="1">
+          <w:hyperlink w:anchor="_Toc473846739" w:history="1">
             <w:r>
               <w:rPr>
                 <w:rStyle w:val="Collegamentoipertestuale"/>
@@ -591,14 +832,14 @@
                   </w14:lightRig>
                 </w14:scene3d>
               </w:rPr>
-              <w:t>2.1</w:t>
+              <w:t>3.1</w:t>
             </w:r>
             <w:r>
               <w:rPr>
                 <w:rStyle w:val="Collegamentoipertestuale"/>
                 <w:noProof/>
               </w:rPr>
-              <w:t xml:space="preserve"> Tools</w:t>
+              <w:t xml:space="preserve"> Naming Conventions</w:t>
             </w:r>
             <w:r>
               <w:rPr>
@@ -619,7 +860,7 @@
                 <w:noProof/>
                 <w:webHidden/>
               </w:rPr>
-              <w:instrText xml:space="preserve"> PAGEREF _Toc473727060 \h </w:instrText>
+              <w:instrText xml:space="preserve"> PAGEREF _Toc473846739 \h </w:instrText>
             </w:r>
             <w:r>
               <w:rPr>
@@ -639,7 +880,7 @@
                 <w:noProof/>
                 <w:webHidden/>
               </w:rPr>
-              <w:t>3</w:t>
+              <w:t>5</w:t>
             </w:r>
             <w:r>
               <w:rPr>
@@ -661,7 +902,7 @@
               <w:lang w:val="it-IT"/>
             </w:rPr>
           </w:pPr>
-          <w:hyperlink w:anchor="_Toc473727061" w:history="1">
+          <w:hyperlink w:anchor="_Toc473846740" w:history="1">
             <w:r>
               <w:rPr>
                 <w:rStyle w:val="Collegamentoipertestuale"/>
@@ -673,14 +914,14 @@
                   </w14:lightRig>
                 </w14:scene3d>
               </w:rPr>
-              <w:t>2.2</w:t>
+              <w:t>3.2</w:t>
             </w:r>
             <w:r>
               <w:rPr>
                 <w:rStyle w:val="Collegamentoipertestuale"/>
                 <w:noProof/>
               </w:rPr>
-              <w:t xml:space="preserve"> Effort spent</w:t>
+              <w:t xml:space="preserve"> Indentation</w:t>
             </w:r>
             <w:r>
               <w:rPr>
@@ -701,7 +942,7 @@
                 <w:noProof/>
                 <w:webHidden/>
               </w:rPr>
-              <w:instrText xml:space="preserve"> PAGEREF _Toc473727061 \h </w:instrText>
+              <w:instrText xml:space="preserve"> PAGEREF _Toc473846740 \h </w:instrText>
             </w:r>
             <w:r>
               <w:rPr>
@@ -721,7 +962,7 @@
                 <w:noProof/>
                 <w:webHidden/>
               </w:rPr>
-              <w:t>3</w:t>
+              <w:t>5</w:t>
             </w:r>
             <w:r>
               <w:rPr>
@@ -743,7 +984,7 @@
               <w:lang w:val="it-IT"/>
             </w:rPr>
           </w:pPr>
-          <w:hyperlink w:anchor="_Toc473727062" w:history="1">
+          <w:hyperlink w:anchor="_Toc473846741" w:history="1">
             <w:r>
               <w:rPr>
                 <w:rStyle w:val="Collegamentoipertestuale"/>
@@ -755,13 +996,1643 @@
                   </w14:lightRig>
                 </w14:scene3d>
               </w:rPr>
-              <w:t>2.3</w:t>
+              <w:t>3.3</w:t>
             </w:r>
             <w:r>
               <w:rPr>
                 <w:rStyle w:val="Collegamentoipertestuale"/>
                 <w:noProof/>
               </w:rPr>
+              <w:t xml:space="preserve"> Braces</w:t>
+            </w:r>
+            <w:r>
+              <w:rPr>
+                <w:noProof/>
+                <w:webHidden/>
+              </w:rPr>
+              <w:tab/>
+            </w:r>
+            <w:r>
+              <w:rPr>
+                <w:noProof/>
+                <w:webHidden/>
+              </w:rPr>
+              <w:fldChar w:fldCharType="begin"/>
+            </w:r>
+            <w:r>
+              <w:rPr>
+                <w:noProof/>
+                <w:webHidden/>
+              </w:rPr>
+              <w:instrText xml:space="preserve"> PAGEREF _Toc473846741 \h </w:instrText>
+            </w:r>
+            <w:r>
+              <w:rPr>
+                <w:noProof/>
+                <w:webHidden/>
+              </w:rPr>
+            </w:r>
+            <w:r>
+              <w:rPr>
+                <w:noProof/>
+                <w:webHidden/>
+              </w:rPr>
+              <w:fldChar w:fldCharType="separate"/>
+            </w:r>
+            <w:r>
+              <w:rPr>
+                <w:noProof/>
+                <w:webHidden/>
+              </w:rPr>
+              <w:t>5</w:t>
+            </w:r>
+            <w:r>
+              <w:rPr>
+                <w:noProof/>
+                <w:webHidden/>
+              </w:rPr>
+              <w:fldChar w:fldCharType="end"/>
+            </w:r>
+          </w:hyperlink>
+        </w:p>
+        <w:p>
+          <w:pPr>
+            <w:pStyle w:val="Sommario2"/>
+            <w:rPr>
+              <w:rFonts w:asciiTheme="minorHAnsi" w:hAnsiTheme="minorHAnsi" w:cstheme="minorBidi"/>
+              <w:noProof/>
+              <w:sz w:val="22"/>
+              <w:szCs w:val="22"/>
+              <w:lang w:val="it-IT"/>
+            </w:rPr>
+          </w:pPr>
+          <w:hyperlink w:anchor="_Toc473846742" w:history="1">
+            <w:r>
+              <w:rPr>
+                <w:rStyle w:val="Collegamentoipertestuale"/>
+                <w:noProof/>
+                <w14:scene3d>
+                  <w14:camera w14:prst="orthographicFront"/>
+                  <w14:lightRig w14:rig="threePt" w14:dir="t">
+                    <w14:rot w14:lat="0" w14:lon="0" w14:rev="0"/>
+                  </w14:lightRig>
+                </w14:scene3d>
+              </w:rPr>
+              <w:t>3.4</w:t>
+            </w:r>
+            <w:r>
+              <w:rPr>
+                <w:rStyle w:val="Collegamentoipertestuale"/>
+                <w:noProof/>
+              </w:rPr>
+              <w:t xml:space="preserve"> File Organization</w:t>
+            </w:r>
+            <w:r>
+              <w:rPr>
+                <w:noProof/>
+                <w:webHidden/>
+              </w:rPr>
+              <w:tab/>
+            </w:r>
+            <w:r>
+              <w:rPr>
+                <w:noProof/>
+                <w:webHidden/>
+              </w:rPr>
+              <w:fldChar w:fldCharType="begin"/>
+            </w:r>
+            <w:r>
+              <w:rPr>
+                <w:noProof/>
+                <w:webHidden/>
+              </w:rPr>
+              <w:instrText xml:space="preserve"> PAGEREF _Toc473846742 \h </w:instrText>
+            </w:r>
+            <w:r>
+              <w:rPr>
+                <w:noProof/>
+                <w:webHidden/>
+              </w:rPr>
+            </w:r>
+            <w:r>
+              <w:rPr>
+                <w:noProof/>
+                <w:webHidden/>
+              </w:rPr>
+              <w:fldChar w:fldCharType="separate"/>
+            </w:r>
+            <w:r>
+              <w:rPr>
+                <w:noProof/>
+                <w:webHidden/>
+              </w:rPr>
+              <w:t>5</w:t>
+            </w:r>
+            <w:r>
+              <w:rPr>
+                <w:noProof/>
+                <w:webHidden/>
+              </w:rPr>
+              <w:fldChar w:fldCharType="end"/>
+            </w:r>
+          </w:hyperlink>
+        </w:p>
+        <w:p>
+          <w:pPr>
+            <w:pStyle w:val="Sommario2"/>
+            <w:rPr>
+              <w:rFonts w:asciiTheme="minorHAnsi" w:hAnsiTheme="minorHAnsi" w:cstheme="minorBidi"/>
+              <w:noProof/>
+              <w:sz w:val="22"/>
+              <w:szCs w:val="22"/>
+              <w:lang w:val="it-IT"/>
+            </w:rPr>
+          </w:pPr>
+          <w:hyperlink w:anchor="_Toc473846743" w:history="1">
+            <w:r>
+              <w:rPr>
+                <w:rStyle w:val="Collegamentoipertestuale"/>
+                <w:noProof/>
+                <w14:scene3d>
+                  <w14:camera w14:prst="orthographicFront"/>
+                  <w14:lightRig w14:rig="threePt" w14:dir="t">
+                    <w14:rot w14:lat="0" w14:lon="0" w14:rev="0"/>
+                  </w14:lightRig>
+                </w14:scene3d>
+              </w:rPr>
+              <w:t>3.5</w:t>
+            </w:r>
+            <w:r>
+              <w:rPr>
+                <w:rStyle w:val="Collegamentoipertestuale"/>
+                <w:noProof/>
+              </w:rPr>
+              <w:t xml:space="preserve"> Wrapping Lines</w:t>
+            </w:r>
+            <w:r>
+              <w:rPr>
+                <w:noProof/>
+                <w:webHidden/>
+              </w:rPr>
+              <w:tab/>
+            </w:r>
+            <w:r>
+              <w:rPr>
+                <w:noProof/>
+                <w:webHidden/>
+              </w:rPr>
+              <w:fldChar w:fldCharType="begin"/>
+            </w:r>
+            <w:r>
+              <w:rPr>
+                <w:noProof/>
+                <w:webHidden/>
+              </w:rPr>
+              <w:instrText xml:space="preserve"> PAGEREF _Toc473846743 \h </w:instrText>
+            </w:r>
+            <w:r>
+              <w:rPr>
+                <w:noProof/>
+                <w:webHidden/>
+              </w:rPr>
+            </w:r>
+            <w:r>
+              <w:rPr>
+                <w:noProof/>
+                <w:webHidden/>
+              </w:rPr>
+              <w:fldChar w:fldCharType="separate"/>
+            </w:r>
+            <w:r>
+              <w:rPr>
+                <w:noProof/>
+                <w:webHidden/>
+              </w:rPr>
+              <w:t>5</w:t>
+            </w:r>
+            <w:r>
+              <w:rPr>
+                <w:noProof/>
+                <w:webHidden/>
+              </w:rPr>
+              <w:fldChar w:fldCharType="end"/>
+            </w:r>
+          </w:hyperlink>
+        </w:p>
+        <w:p>
+          <w:pPr>
+            <w:pStyle w:val="Sommario2"/>
+            <w:rPr>
+              <w:rFonts w:asciiTheme="minorHAnsi" w:hAnsiTheme="minorHAnsi" w:cstheme="minorBidi"/>
+              <w:noProof/>
+              <w:sz w:val="22"/>
+              <w:szCs w:val="22"/>
+              <w:lang w:val="it-IT"/>
+            </w:rPr>
+          </w:pPr>
+          <w:hyperlink w:anchor="_Toc473846744" w:history="1">
+            <w:r>
+              <w:rPr>
+                <w:rStyle w:val="Collegamentoipertestuale"/>
+                <w:noProof/>
+                <w14:scene3d>
+                  <w14:camera w14:prst="orthographicFront"/>
+                  <w14:lightRig w14:rig="threePt" w14:dir="t">
+                    <w14:rot w14:lat="0" w14:lon="0" w14:rev="0"/>
+                  </w14:lightRig>
+                </w14:scene3d>
+              </w:rPr>
+              <w:t>3.6</w:t>
+            </w:r>
+            <w:r>
+              <w:rPr>
+                <w:rStyle w:val="Collegamentoipertestuale"/>
+                <w:noProof/>
+              </w:rPr>
+              <w:t xml:space="preserve"> Comments</w:t>
+            </w:r>
+            <w:r>
+              <w:rPr>
+                <w:noProof/>
+                <w:webHidden/>
+              </w:rPr>
+              <w:tab/>
+            </w:r>
+            <w:r>
+              <w:rPr>
+                <w:noProof/>
+                <w:webHidden/>
+              </w:rPr>
+              <w:fldChar w:fldCharType="begin"/>
+            </w:r>
+            <w:r>
+              <w:rPr>
+                <w:noProof/>
+                <w:webHidden/>
+              </w:rPr>
+              <w:instrText xml:space="preserve"> PAGEREF _Toc473846744 \h </w:instrText>
+            </w:r>
+            <w:r>
+              <w:rPr>
+                <w:noProof/>
+                <w:webHidden/>
+              </w:rPr>
+            </w:r>
+            <w:r>
+              <w:rPr>
+                <w:noProof/>
+                <w:webHidden/>
+              </w:rPr>
+              <w:fldChar w:fldCharType="separate"/>
+            </w:r>
+            <w:r>
+              <w:rPr>
+                <w:noProof/>
+                <w:webHidden/>
+              </w:rPr>
+              <w:t>6</w:t>
+            </w:r>
+            <w:r>
+              <w:rPr>
+                <w:noProof/>
+                <w:webHidden/>
+              </w:rPr>
+              <w:fldChar w:fldCharType="end"/>
+            </w:r>
+          </w:hyperlink>
+        </w:p>
+        <w:p>
+          <w:pPr>
+            <w:pStyle w:val="Sommario2"/>
+            <w:rPr>
+              <w:rFonts w:asciiTheme="minorHAnsi" w:hAnsiTheme="minorHAnsi" w:cstheme="minorBidi"/>
+              <w:noProof/>
+              <w:sz w:val="22"/>
+              <w:szCs w:val="22"/>
+              <w:lang w:val="it-IT"/>
+            </w:rPr>
+          </w:pPr>
+          <w:hyperlink w:anchor="_Toc473846745" w:history="1">
+            <w:r>
+              <w:rPr>
+                <w:rStyle w:val="Collegamentoipertestuale"/>
+                <w:noProof/>
+                <w14:scene3d>
+                  <w14:camera w14:prst="orthographicFront"/>
+                  <w14:lightRig w14:rig="threePt" w14:dir="t">
+                    <w14:rot w14:lat="0" w14:lon="0" w14:rev="0"/>
+                  </w14:lightRig>
+                </w14:scene3d>
+              </w:rPr>
+              <w:t>3.7</w:t>
+            </w:r>
+            <w:r>
+              <w:rPr>
+                <w:rStyle w:val="Collegamentoipertestuale"/>
+                <w:noProof/>
+              </w:rPr>
+              <w:t xml:space="preserve"> Java Source Files</w:t>
+            </w:r>
+            <w:r>
+              <w:rPr>
+                <w:noProof/>
+                <w:webHidden/>
+              </w:rPr>
+              <w:tab/>
+            </w:r>
+            <w:r>
+              <w:rPr>
+                <w:noProof/>
+                <w:webHidden/>
+              </w:rPr>
+              <w:fldChar w:fldCharType="begin"/>
+            </w:r>
+            <w:r>
+              <w:rPr>
+                <w:noProof/>
+                <w:webHidden/>
+              </w:rPr>
+              <w:instrText xml:space="preserve"> PAGEREF _Toc473846745 \h </w:instrText>
+            </w:r>
+            <w:r>
+              <w:rPr>
+                <w:noProof/>
+                <w:webHidden/>
+              </w:rPr>
+            </w:r>
+            <w:r>
+              <w:rPr>
+                <w:noProof/>
+                <w:webHidden/>
+              </w:rPr>
+              <w:fldChar w:fldCharType="separate"/>
+            </w:r>
+            <w:r>
+              <w:rPr>
+                <w:noProof/>
+                <w:webHidden/>
+              </w:rPr>
+              <w:t>6</w:t>
+            </w:r>
+            <w:r>
+              <w:rPr>
+                <w:noProof/>
+                <w:webHidden/>
+              </w:rPr>
+              <w:fldChar w:fldCharType="end"/>
+            </w:r>
+          </w:hyperlink>
+        </w:p>
+        <w:p>
+          <w:pPr>
+            <w:pStyle w:val="Sommario2"/>
+            <w:rPr>
+              <w:rFonts w:asciiTheme="minorHAnsi" w:hAnsiTheme="minorHAnsi" w:cstheme="minorBidi"/>
+              <w:noProof/>
+              <w:sz w:val="22"/>
+              <w:szCs w:val="22"/>
+              <w:lang w:val="it-IT"/>
+            </w:rPr>
+          </w:pPr>
+          <w:hyperlink w:anchor="_Toc473846746" w:history="1">
+            <w:r>
+              <w:rPr>
+                <w:rStyle w:val="Collegamentoipertestuale"/>
+                <w:noProof/>
+                <w14:scene3d>
+                  <w14:camera w14:prst="orthographicFront"/>
+                  <w14:lightRig w14:rig="threePt" w14:dir="t">
+                    <w14:rot w14:lat="0" w14:lon="0" w14:rev="0"/>
+                  </w14:lightRig>
+                </w14:scene3d>
+              </w:rPr>
+              <w:t>3.8</w:t>
+            </w:r>
+            <w:r>
+              <w:rPr>
+                <w:rStyle w:val="Collegamentoipertestuale"/>
+                <w:noProof/>
+              </w:rPr>
+              <w:t xml:space="preserve"> Package and Import Statements</w:t>
+            </w:r>
+            <w:r>
+              <w:rPr>
+                <w:noProof/>
+                <w:webHidden/>
+              </w:rPr>
+              <w:tab/>
+            </w:r>
+            <w:r>
+              <w:rPr>
+                <w:noProof/>
+                <w:webHidden/>
+              </w:rPr>
+              <w:fldChar w:fldCharType="begin"/>
+            </w:r>
+            <w:r>
+              <w:rPr>
+                <w:noProof/>
+                <w:webHidden/>
+              </w:rPr>
+              <w:instrText xml:space="preserve"> PAGEREF _Toc473846746 \h </w:instrText>
+            </w:r>
+            <w:r>
+              <w:rPr>
+                <w:noProof/>
+                <w:webHidden/>
+              </w:rPr>
+            </w:r>
+            <w:r>
+              <w:rPr>
+                <w:noProof/>
+                <w:webHidden/>
+              </w:rPr>
+              <w:fldChar w:fldCharType="separate"/>
+            </w:r>
+            <w:r>
+              <w:rPr>
+                <w:noProof/>
+                <w:webHidden/>
+              </w:rPr>
+              <w:t>6</w:t>
+            </w:r>
+            <w:r>
+              <w:rPr>
+                <w:noProof/>
+                <w:webHidden/>
+              </w:rPr>
+              <w:fldChar w:fldCharType="end"/>
+            </w:r>
+          </w:hyperlink>
+        </w:p>
+        <w:p>
+          <w:pPr>
+            <w:pStyle w:val="Sommario2"/>
+            <w:rPr>
+              <w:rFonts w:asciiTheme="minorHAnsi" w:hAnsiTheme="minorHAnsi" w:cstheme="minorBidi"/>
+              <w:noProof/>
+              <w:sz w:val="22"/>
+              <w:szCs w:val="22"/>
+              <w:lang w:val="it-IT"/>
+            </w:rPr>
+          </w:pPr>
+          <w:hyperlink w:anchor="_Toc473846747" w:history="1">
+            <w:r>
+              <w:rPr>
+                <w:rStyle w:val="Collegamentoipertestuale"/>
+                <w:noProof/>
+                <w14:scene3d>
+                  <w14:camera w14:prst="orthographicFront"/>
+                  <w14:lightRig w14:rig="threePt" w14:dir="t">
+                    <w14:rot w14:lat="0" w14:lon="0" w14:rev="0"/>
+                  </w14:lightRig>
+                </w14:scene3d>
+              </w:rPr>
+              <w:t>3.9</w:t>
+            </w:r>
+            <w:r>
+              <w:rPr>
+                <w:rStyle w:val="Collegamentoipertestuale"/>
+                <w:noProof/>
+              </w:rPr>
+              <w:t xml:space="preserve"> Class and Interface Declarations</w:t>
+            </w:r>
+            <w:r>
+              <w:rPr>
+                <w:noProof/>
+                <w:webHidden/>
+              </w:rPr>
+              <w:tab/>
+            </w:r>
+            <w:r>
+              <w:rPr>
+                <w:noProof/>
+                <w:webHidden/>
+              </w:rPr>
+              <w:fldChar w:fldCharType="begin"/>
+            </w:r>
+            <w:r>
+              <w:rPr>
+                <w:noProof/>
+                <w:webHidden/>
+              </w:rPr>
+              <w:instrText xml:space="preserve"> PAGEREF _Toc473846747 \h </w:instrText>
+            </w:r>
+            <w:r>
+              <w:rPr>
+                <w:noProof/>
+                <w:webHidden/>
+              </w:rPr>
+            </w:r>
+            <w:r>
+              <w:rPr>
+                <w:noProof/>
+                <w:webHidden/>
+              </w:rPr>
+              <w:fldChar w:fldCharType="separate"/>
+            </w:r>
+            <w:r>
+              <w:rPr>
+                <w:noProof/>
+                <w:webHidden/>
+              </w:rPr>
+              <w:t>6</w:t>
+            </w:r>
+            <w:r>
+              <w:rPr>
+                <w:noProof/>
+                <w:webHidden/>
+              </w:rPr>
+              <w:fldChar w:fldCharType="end"/>
+            </w:r>
+          </w:hyperlink>
+        </w:p>
+        <w:p>
+          <w:pPr>
+            <w:pStyle w:val="Sommario2"/>
+            <w:rPr>
+              <w:rFonts w:asciiTheme="minorHAnsi" w:hAnsiTheme="minorHAnsi" w:cstheme="minorBidi"/>
+              <w:noProof/>
+              <w:sz w:val="22"/>
+              <w:szCs w:val="22"/>
+              <w:lang w:val="it-IT"/>
+            </w:rPr>
+          </w:pPr>
+          <w:hyperlink w:anchor="_Toc473846748" w:history="1">
+            <w:r>
+              <w:rPr>
+                <w:rStyle w:val="Collegamentoipertestuale"/>
+                <w:noProof/>
+                <w14:scene3d>
+                  <w14:camera w14:prst="orthographicFront"/>
+                  <w14:lightRig w14:rig="threePt" w14:dir="t">
+                    <w14:rot w14:lat="0" w14:lon="0" w14:rev="0"/>
+                  </w14:lightRig>
+                </w14:scene3d>
+              </w:rPr>
+              <w:t>3.10</w:t>
+            </w:r>
+            <w:r>
+              <w:rPr>
+                <w:rStyle w:val="Collegamentoipertestuale"/>
+                <w:noProof/>
+              </w:rPr>
+              <w:t xml:space="preserve"> Initialization and Declaration</w:t>
+            </w:r>
+            <w:r>
+              <w:rPr>
+                <w:noProof/>
+                <w:webHidden/>
+              </w:rPr>
+              <w:tab/>
+            </w:r>
+            <w:r>
+              <w:rPr>
+                <w:noProof/>
+                <w:webHidden/>
+              </w:rPr>
+              <w:fldChar w:fldCharType="begin"/>
+            </w:r>
+            <w:r>
+              <w:rPr>
+                <w:noProof/>
+                <w:webHidden/>
+              </w:rPr>
+              <w:instrText xml:space="preserve"> PAGEREF _Toc473846748 \h </w:instrText>
+            </w:r>
+            <w:r>
+              <w:rPr>
+                <w:noProof/>
+                <w:webHidden/>
+              </w:rPr>
+            </w:r>
+            <w:r>
+              <w:rPr>
+                <w:noProof/>
+                <w:webHidden/>
+              </w:rPr>
+              <w:fldChar w:fldCharType="separate"/>
+            </w:r>
+            <w:r>
+              <w:rPr>
+                <w:noProof/>
+                <w:webHidden/>
+              </w:rPr>
+              <w:t>6</w:t>
+            </w:r>
+            <w:r>
+              <w:rPr>
+                <w:noProof/>
+                <w:webHidden/>
+              </w:rPr>
+              <w:fldChar w:fldCharType="end"/>
+            </w:r>
+          </w:hyperlink>
+        </w:p>
+        <w:p>
+          <w:pPr>
+            <w:pStyle w:val="Sommario2"/>
+            <w:rPr>
+              <w:rFonts w:asciiTheme="minorHAnsi" w:hAnsiTheme="minorHAnsi" w:cstheme="minorBidi"/>
+              <w:noProof/>
+              <w:sz w:val="22"/>
+              <w:szCs w:val="22"/>
+              <w:lang w:val="it-IT"/>
+            </w:rPr>
+          </w:pPr>
+          <w:hyperlink w:anchor="_Toc473846749" w:history="1">
+            <w:r>
+              <w:rPr>
+                <w:rStyle w:val="Collegamentoipertestuale"/>
+                <w:noProof/>
+                <w14:scene3d>
+                  <w14:camera w14:prst="orthographicFront"/>
+                  <w14:lightRig w14:rig="threePt" w14:dir="t">
+                    <w14:rot w14:lat="0" w14:lon="0" w14:rev="0"/>
+                  </w14:lightRig>
+                </w14:scene3d>
+              </w:rPr>
+              <w:t>3.11</w:t>
+            </w:r>
+            <w:r>
+              <w:rPr>
+                <w:rStyle w:val="Collegamentoipertestuale"/>
+                <w:noProof/>
+              </w:rPr>
+              <w:t xml:space="preserve"> Method Calls</w:t>
+            </w:r>
+            <w:r>
+              <w:rPr>
+                <w:noProof/>
+                <w:webHidden/>
+              </w:rPr>
+              <w:tab/>
+            </w:r>
+            <w:r>
+              <w:rPr>
+                <w:noProof/>
+                <w:webHidden/>
+              </w:rPr>
+              <w:fldChar w:fldCharType="begin"/>
+            </w:r>
+            <w:r>
+              <w:rPr>
+                <w:noProof/>
+                <w:webHidden/>
+              </w:rPr>
+              <w:instrText xml:space="preserve"> PAGEREF _Toc473846749 \h </w:instrText>
+            </w:r>
+            <w:r>
+              <w:rPr>
+                <w:noProof/>
+                <w:webHidden/>
+              </w:rPr>
+            </w:r>
+            <w:r>
+              <w:rPr>
+                <w:noProof/>
+                <w:webHidden/>
+              </w:rPr>
+              <w:fldChar w:fldCharType="separate"/>
+            </w:r>
+            <w:r>
+              <w:rPr>
+                <w:noProof/>
+                <w:webHidden/>
+              </w:rPr>
+              <w:t>7</w:t>
+            </w:r>
+            <w:r>
+              <w:rPr>
+                <w:noProof/>
+                <w:webHidden/>
+              </w:rPr>
+              <w:fldChar w:fldCharType="end"/>
+            </w:r>
+          </w:hyperlink>
+        </w:p>
+        <w:p>
+          <w:pPr>
+            <w:pStyle w:val="Sommario2"/>
+            <w:rPr>
+              <w:rFonts w:asciiTheme="minorHAnsi" w:hAnsiTheme="minorHAnsi" w:cstheme="minorBidi"/>
+              <w:noProof/>
+              <w:sz w:val="22"/>
+              <w:szCs w:val="22"/>
+              <w:lang w:val="it-IT"/>
+            </w:rPr>
+          </w:pPr>
+          <w:hyperlink w:anchor="_Toc473846750" w:history="1">
+            <w:r>
+              <w:rPr>
+                <w:rStyle w:val="Collegamentoipertestuale"/>
+                <w:noProof/>
+                <w14:scene3d>
+                  <w14:camera w14:prst="orthographicFront"/>
+                  <w14:lightRig w14:rig="threePt" w14:dir="t">
+                    <w14:rot w14:lat="0" w14:lon="0" w14:rev="0"/>
+                  </w14:lightRig>
+                </w14:scene3d>
+              </w:rPr>
+              <w:t>3.12</w:t>
+            </w:r>
+            <w:r>
+              <w:rPr>
+                <w:rStyle w:val="Collegamentoipertestuale"/>
+                <w:noProof/>
+              </w:rPr>
+              <w:t xml:space="preserve"> Arrays</w:t>
+            </w:r>
+            <w:r>
+              <w:rPr>
+                <w:noProof/>
+                <w:webHidden/>
+              </w:rPr>
+              <w:tab/>
+            </w:r>
+            <w:r>
+              <w:rPr>
+                <w:noProof/>
+                <w:webHidden/>
+              </w:rPr>
+              <w:fldChar w:fldCharType="begin"/>
+            </w:r>
+            <w:r>
+              <w:rPr>
+                <w:noProof/>
+                <w:webHidden/>
+              </w:rPr>
+              <w:instrText xml:space="preserve"> PAGEREF _Toc473846750 \h </w:instrText>
+            </w:r>
+            <w:r>
+              <w:rPr>
+                <w:noProof/>
+                <w:webHidden/>
+              </w:rPr>
+            </w:r>
+            <w:r>
+              <w:rPr>
+                <w:noProof/>
+                <w:webHidden/>
+              </w:rPr>
+              <w:fldChar w:fldCharType="separate"/>
+            </w:r>
+            <w:r>
+              <w:rPr>
+                <w:noProof/>
+                <w:webHidden/>
+              </w:rPr>
+              <w:t>7</w:t>
+            </w:r>
+            <w:r>
+              <w:rPr>
+                <w:noProof/>
+                <w:webHidden/>
+              </w:rPr>
+              <w:fldChar w:fldCharType="end"/>
+            </w:r>
+          </w:hyperlink>
+        </w:p>
+        <w:p>
+          <w:pPr>
+            <w:pStyle w:val="Sommario2"/>
+            <w:rPr>
+              <w:rFonts w:asciiTheme="minorHAnsi" w:hAnsiTheme="minorHAnsi" w:cstheme="minorBidi"/>
+              <w:noProof/>
+              <w:sz w:val="22"/>
+              <w:szCs w:val="22"/>
+              <w:lang w:val="it-IT"/>
+            </w:rPr>
+          </w:pPr>
+          <w:hyperlink w:anchor="_Toc473846751" w:history="1">
+            <w:r>
+              <w:rPr>
+                <w:rStyle w:val="Collegamentoipertestuale"/>
+                <w:noProof/>
+                <w14:scene3d>
+                  <w14:camera w14:prst="orthographicFront"/>
+                  <w14:lightRig w14:rig="threePt" w14:dir="t">
+                    <w14:rot w14:lat="0" w14:lon="0" w14:rev="0"/>
+                  </w14:lightRig>
+                </w14:scene3d>
+              </w:rPr>
+              <w:t>3.13</w:t>
+            </w:r>
+            <w:r>
+              <w:rPr>
+                <w:rStyle w:val="Collegamentoipertestuale"/>
+                <w:noProof/>
+              </w:rPr>
+              <w:t xml:space="preserve"> Object Comparison</w:t>
+            </w:r>
+            <w:r>
+              <w:rPr>
+                <w:noProof/>
+                <w:webHidden/>
+              </w:rPr>
+              <w:tab/>
+            </w:r>
+            <w:r>
+              <w:rPr>
+                <w:noProof/>
+                <w:webHidden/>
+              </w:rPr>
+              <w:fldChar w:fldCharType="begin"/>
+            </w:r>
+            <w:r>
+              <w:rPr>
+                <w:noProof/>
+                <w:webHidden/>
+              </w:rPr>
+              <w:instrText xml:space="preserve"> PAGEREF _Toc473846751 \h </w:instrText>
+            </w:r>
+            <w:r>
+              <w:rPr>
+                <w:noProof/>
+                <w:webHidden/>
+              </w:rPr>
+            </w:r>
+            <w:r>
+              <w:rPr>
+                <w:noProof/>
+                <w:webHidden/>
+              </w:rPr>
+              <w:fldChar w:fldCharType="separate"/>
+            </w:r>
+            <w:r>
+              <w:rPr>
+                <w:noProof/>
+                <w:webHidden/>
+              </w:rPr>
+              <w:t>7</w:t>
+            </w:r>
+            <w:r>
+              <w:rPr>
+                <w:noProof/>
+                <w:webHidden/>
+              </w:rPr>
+              <w:fldChar w:fldCharType="end"/>
+            </w:r>
+          </w:hyperlink>
+        </w:p>
+        <w:p>
+          <w:pPr>
+            <w:pStyle w:val="Sommario2"/>
+            <w:rPr>
+              <w:rFonts w:asciiTheme="minorHAnsi" w:hAnsiTheme="minorHAnsi" w:cstheme="minorBidi"/>
+              <w:noProof/>
+              <w:sz w:val="22"/>
+              <w:szCs w:val="22"/>
+              <w:lang w:val="it-IT"/>
+            </w:rPr>
+          </w:pPr>
+          <w:hyperlink w:anchor="_Toc473846752" w:history="1">
+            <w:r>
+              <w:rPr>
+                <w:rStyle w:val="Collegamentoipertestuale"/>
+                <w:noProof/>
+                <w14:scene3d>
+                  <w14:camera w14:prst="orthographicFront"/>
+                  <w14:lightRig w14:rig="threePt" w14:dir="t">
+                    <w14:rot w14:lat="0" w14:lon="0" w14:rev="0"/>
+                  </w14:lightRig>
+                </w14:scene3d>
+              </w:rPr>
+              <w:t>3.14</w:t>
+            </w:r>
+            <w:r>
+              <w:rPr>
+                <w:rStyle w:val="Collegamentoipertestuale"/>
+                <w:noProof/>
+              </w:rPr>
+              <w:t xml:space="preserve"> Output Format</w:t>
+            </w:r>
+            <w:r>
+              <w:rPr>
+                <w:noProof/>
+                <w:webHidden/>
+              </w:rPr>
+              <w:tab/>
+            </w:r>
+            <w:r>
+              <w:rPr>
+                <w:noProof/>
+                <w:webHidden/>
+              </w:rPr>
+              <w:fldChar w:fldCharType="begin"/>
+            </w:r>
+            <w:r>
+              <w:rPr>
+                <w:noProof/>
+                <w:webHidden/>
+              </w:rPr>
+              <w:instrText xml:space="preserve"> PAGEREF _Toc473846752 \h </w:instrText>
+            </w:r>
+            <w:r>
+              <w:rPr>
+                <w:noProof/>
+                <w:webHidden/>
+              </w:rPr>
+            </w:r>
+            <w:r>
+              <w:rPr>
+                <w:noProof/>
+                <w:webHidden/>
+              </w:rPr>
+              <w:fldChar w:fldCharType="separate"/>
+            </w:r>
+            <w:r>
+              <w:rPr>
+                <w:noProof/>
+                <w:webHidden/>
+              </w:rPr>
+              <w:t>7</w:t>
+            </w:r>
+            <w:r>
+              <w:rPr>
+                <w:noProof/>
+                <w:webHidden/>
+              </w:rPr>
+              <w:fldChar w:fldCharType="end"/>
+            </w:r>
+          </w:hyperlink>
+        </w:p>
+        <w:p>
+          <w:pPr>
+            <w:pStyle w:val="Sommario2"/>
+            <w:rPr>
+              <w:rFonts w:asciiTheme="minorHAnsi" w:hAnsiTheme="minorHAnsi" w:cstheme="minorBidi"/>
+              <w:noProof/>
+              <w:sz w:val="22"/>
+              <w:szCs w:val="22"/>
+              <w:lang w:val="it-IT"/>
+            </w:rPr>
+          </w:pPr>
+          <w:hyperlink w:anchor="_Toc473846753" w:history="1">
+            <w:r>
+              <w:rPr>
+                <w:rStyle w:val="Collegamentoipertestuale"/>
+                <w:noProof/>
+                <w14:scene3d>
+                  <w14:camera w14:prst="orthographicFront"/>
+                  <w14:lightRig w14:rig="threePt" w14:dir="t">
+                    <w14:rot w14:lat="0" w14:lon="0" w14:rev="0"/>
+                  </w14:lightRig>
+                </w14:scene3d>
+              </w:rPr>
+              <w:t>3.15</w:t>
+            </w:r>
+            <w:r>
+              <w:rPr>
+                <w:rStyle w:val="Collegamentoipertestuale"/>
+                <w:noProof/>
+              </w:rPr>
+              <w:t xml:space="preserve"> Computation, Comparisons Assigment</w:t>
+            </w:r>
+            <w:r>
+              <w:rPr>
+                <w:noProof/>
+                <w:webHidden/>
+              </w:rPr>
+              <w:tab/>
+            </w:r>
+            <w:r>
+              <w:rPr>
+                <w:noProof/>
+                <w:webHidden/>
+              </w:rPr>
+              <w:fldChar w:fldCharType="begin"/>
+            </w:r>
+            <w:r>
+              <w:rPr>
+                <w:noProof/>
+                <w:webHidden/>
+              </w:rPr>
+              <w:instrText xml:space="preserve"> PAGEREF _Toc473846753 \h </w:instrText>
+            </w:r>
+            <w:r>
+              <w:rPr>
+                <w:noProof/>
+                <w:webHidden/>
+              </w:rPr>
+            </w:r>
+            <w:r>
+              <w:rPr>
+                <w:noProof/>
+                <w:webHidden/>
+              </w:rPr>
+              <w:fldChar w:fldCharType="separate"/>
+            </w:r>
+            <w:r>
+              <w:rPr>
+                <w:noProof/>
+                <w:webHidden/>
+              </w:rPr>
+              <w:t>7</w:t>
+            </w:r>
+            <w:r>
+              <w:rPr>
+                <w:noProof/>
+                <w:webHidden/>
+              </w:rPr>
+              <w:fldChar w:fldCharType="end"/>
+            </w:r>
+          </w:hyperlink>
+        </w:p>
+        <w:p>
+          <w:pPr>
+            <w:pStyle w:val="Sommario2"/>
+            <w:rPr>
+              <w:rFonts w:asciiTheme="minorHAnsi" w:hAnsiTheme="minorHAnsi" w:cstheme="minorBidi"/>
+              <w:noProof/>
+              <w:sz w:val="22"/>
+              <w:szCs w:val="22"/>
+              <w:lang w:val="it-IT"/>
+            </w:rPr>
+          </w:pPr>
+          <w:hyperlink w:anchor="_Toc473846754" w:history="1">
+            <w:r>
+              <w:rPr>
+                <w:rStyle w:val="Collegamentoipertestuale"/>
+                <w:noProof/>
+                <w14:scene3d>
+                  <w14:camera w14:prst="orthographicFront"/>
+                  <w14:lightRig w14:rig="threePt" w14:dir="t">
+                    <w14:rot w14:lat="0" w14:lon="0" w14:rev="0"/>
+                  </w14:lightRig>
+                </w14:scene3d>
+              </w:rPr>
+              <w:t>3.16</w:t>
+            </w:r>
+            <w:r>
+              <w:rPr>
+                <w:rStyle w:val="Collegamentoipertestuale"/>
+                <w:noProof/>
+              </w:rPr>
+              <w:t xml:space="preserve"> Exceptions</w:t>
+            </w:r>
+            <w:r>
+              <w:rPr>
+                <w:noProof/>
+                <w:webHidden/>
+              </w:rPr>
+              <w:tab/>
+            </w:r>
+            <w:r>
+              <w:rPr>
+                <w:noProof/>
+                <w:webHidden/>
+              </w:rPr>
+              <w:fldChar w:fldCharType="begin"/>
+            </w:r>
+            <w:r>
+              <w:rPr>
+                <w:noProof/>
+                <w:webHidden/>
+              </w:rPr>
+              <w:instrText xml:space="preserve"> PAGEREF _Toc473846754 \h </w:instrText>
+            </w:r>
+            <w:r>
+              <w:rPr>
+                <w:noProof/>
+                <w:webHidden/>
+              </w:rPr>
+            </w:r>
+            <w:r>
+              <w:rPr>
+                <w:noProof/>
+                <w:webHidden/>
+              </w:rPr>
+              <w:fldChar w:fldCharType="separate"/>
+            </w:r>
+            <w:r>
+              <w:rPr>
+                <w:noProof/>
+                <w:webHidden/>
+              </w:rPr>
+              <w:t>8</w:t>
+            </w:r>
+            <w:r>
+              <w:rPr>
+                <w:noProof/>
+                <w:webHidden/>
+              </w:rPr>
+              <w:fldChar w:fldCharType="end"/>
+            </w:r>
+          </w:hyperlink>
+        </w:p>
+        <w:p>
+          <w:pPr>
+            <w:pStyle w:val="Sommario2"/>
+            <w:rPr>
+              <w:rFonts w:asciiTheme="minorHAnsi" w:hAnsiTheme="minorHAnsi" w:cstheme="minorBidi"/>
+              <w:noProof/>
+              <w:sz w:val="22"/>
+              <w:szCs w:val="22"/>
+              <w:lang w:val="it-IT"/>
+            </w:rPr>
+          </w:pPr>
+          <w:hyperlink w:anchor="_Toc473846755" w:history="1">
+            <w:r>
+              <w:rPr>
+                <w:rStyle w:val="Collegamentoipertestuale"/>
+                <w:noProof/>
+                <w14:scene3d>
+                  <w14:camera w14:prst="orthographicFront"/>
+                  <w14:lightRig w14:rig="threePt" w14:dir="t">
+                    <w14:rot w14:lat="0" w14:lon="0" w14:rev="0"/>
+                  </w14:lightRig>
+                </w14:scene3d>
+              </w:rPr>
+              <w:t>3.17</w:t>
+            </w:r>
+            <w:r>
+              <w:rPr>
+                <w:rStyle w:val="Collegamentoipertestuale"/>
+                <w:noProof/>
+              </w:rPr>
+              <w:t xml:space="preserve"> Flow of Control</w:t>
+            </w:r>
+            <w:r>
+              <w:rPr>
+                <w:noProof/>
+                <w:webHidden/>
+              </w:rPr>
+              <w:tab/>
+            </w:r>
+            <w:r>
+              <w:rPr>
+                <w:noProof/>
+                <w:webHidden/>
+              </w:rPr>
+              <w:fldChar w:fldCharType="begin"/>
+            </w:r>
+            <w:r>
+              <w:rPr>
+                <w:noProof/>
+                <w:webHidden/>
+              </w:rPr>
+              <w:instrText xml:space="preserve"> PAGEREF _Toc473846755 \h </w:instrText>
+            </w:r>
+            <w:r>
+              <w:rPr>
+                <w:noProof/>
+                <w:webHidden/>
+              </w:rPr>
+            </w:r>
+            <w:r>
+              <w:rPr>
+                <w:noProof/>
+                <w:webHidden/>
+              </w:rPr>
+              <w:fldChar w:fldCharType="separate"/>
+            </w:r>
+            <w:r>
+              <w:rPr>
+                <w:noProof/>
+                <w:webHidden/>
+              </w:rPr>
+              <w:t>8</w:t>
+            </w:r>
+            <w:r>
+              <w:rPr>
+                <w:noProof/>
+                <w:webHidden/>
+              </w:rPr>
+              <w:fldChar w:fldCharType="end"/>
+            </w:r>
+          </w:hyperlink>
+        </w:p>
+        <w:p>
+          <w:pPr>
+            <w:pStyle w:val="Sommario2"/>
+            <w:rPr>
+              <w:rFonts w:asciiTheme="minorHAnsi" w:hAnsiTheme="minorHAnsi" w:cstheme="minorBidi"/>
+              <w:noProof/>
+              <w:sz w:val="22"/>
+              <w:szCs w:val="22"/>
+              <w:lang w:val="it-IT"/>
+            </w:rPr>
+          </w:pPr>
+          <w:hyperlink w:anchor="_Toc473846756" w:history="1">
+            <w:r>
+              <w:rPr>
+                <w:rStyle w:val="Collegamentoipertestuale"/>
+                <w:noProof/>
+                <w14:scene3d>
+                  <w14:camera w14:prst="orthographicFront"/>
+                  <w14:lightRig w14:rig="threePt" w14:dir="t">
+                    <w14:rot w14:lat="0" w14:lon="0" w14:rev="0"/>
+                  </w14:lightRig>
+                </w14:scene3d>
+              </w:rPr>
+              <w:t>3.18</w:t>
+            </w:r>
+            <w:r>
+              <w:rPr>
+                <w:rStyle w:val="Collegamentoipertestuale"/>
+                <w:noProof/>
+              </w:rPr>
+              <w:t xml:space="preserve"> Files</w:t>
+            </w:r>
+            <w:r>
+              <w:rPr>
+                <w:noProof/>
+                <w:webHidden/>
+              </w:rPr>
+              <w:tab/>
+            </w:r>
+            <w:r>
+              <w:rPr>
+                <w:noProof/>
+                <w:webHidden/>
+              </w:rPr>
+              <w:fldChar w:fldCharType="begin"/>
+            </w:r>
+            <w:r>
+              <w:rPr>
+                <w:noProof/>
+                <w:webHidden/>
+              </w:rPr>
+              <w:instrText xml:space="preserve"> PAGEREF _Toc473846756 \h </w:instrText>
+            </w:r>
+            <w:r>
+              <w:rPr>
+                <w:noProof/>
+                <w:webHidden/>
+              </w:rPr>
+            </w:r>
+            <w:r>
+              <w:rPr>
+                <w:noProof/>
+                <w:webHidden/>
+              </w:rPr>
+              <w:fldChar w:fldCharType="separate"/>
+            </w:r>
+            <w:r>
+              <w:rPr>
+                <w:noProof/>
+                <w:webHidden/>
+              </w:rPr>
+              <w:t>8</w:t>
+            </w:r>
+            <w:r>
+              <w:rPr>
+                <w:noProof/>
+                <w:webHidden/>
+              </w:rPr>
+              <w:fldChar w:fldCharType="end"/>
+            </w:r>
+          </w:hyperlink>
+        </w:p>
+        <w:p>
+          <w:pPr>
+            <w:pStyle w:val="Sommario1"/>
+            <w:rPr>
+              <w:rFonts w:asciiTheme="minorHAnsi" w:hAnsiTheme="minorHAnsi" w:cstheme="minorBidi"/>
+              <w:b w:val="0"/>
+              <w:sz w:val="22"/>
+              <w:szCs w:val="22"/>
+              <w:lang w:val="it-IT"/>
+            </w:rPr>
+          </w:pPr>
+          <w:hyperlink w:anchor="_Toc473846757" w:history="1">
+            <w:r>
+              <w:rPr>
+                <w:rStyle w:val="Collegamentoipertestuale"/>
+              </w:rPr>
+              <w:t>4</w:t>
+            </w:r>
+            <w:r>
+              <w:rPr>
+                <w:rFonts w:asciiTheme="minorHAnsi" w:hAnsiTheme="minorHAnsi" w:cstheme="minorBidi"/>
+                <w:b w:val="0"/>
+                <w:sz w:val="22"/>
+                <w:szCs w:val="22"/>
+                <w:lang w:val="it-IT"/>
+              </w:rPr>
+              <w:tab/>
+            </w:r>
+            <w:r>
+              <w:rPr>
+                <w:rStyle w:val="Collegamentoipertestuale"/>
+              </w:rPr>
+              <w:t>Other Problems</w:t>
+            </w:r>
+            <w:r>
+              <w:rPr>
+                <w:webHidden/>
+              </w:rPr>
+              <w:tab/>
+            </w:r>
+            <w:r>
+              <w:rPr>
+                <w:webHidden/>
+              </w:rPr>
+              <w:fldChar w:fldCharType="begin"/>
+            </w:r>
+            <w:r>
+              <w:rPr>
+                <w:webHidden/>
+              </w:rPr>
+              <w:instrText xml:space="preserve"> PAGEREF _Toc473846757 \h </w:instrText>
+            </w:r>
+            <w:r>
+              <w:rPr>
+                <w:webHidden/>
+              </w:rPr>
+            </w:r>
+            <w:r>
+              <w:rPr>
+                <w:webHidden/>
+              </w:rPr>
+              <w:fldChar w:fldCharType="separate"/>
+            </w:r>
+            <w:r>
+              <w:rPr>
+                <w:webHidden/>
+              </w:rPr>
+              <w:t>8</w:t>
+            </w:r>
+            <w:r>
+              <w:rPr>
+                <w:webHidden/>
+              </w:rPr>
+              <w:fldChar w:fldCharType="end"/>
+            </w:r>
+          </w:hyperlink>
+        </w:p>
+        <w:p>
+          <w:pPr>
+            <w:pStyle w:val="Sommario1"/>
+            <w:rPr>
+              <w:rFonts w:asciiTheme="minorHAnsi" w:hAnsiTheme="minorHAnsi" w:cstheme="minorBidi"/>
+              <w:b w:val="0"/>
+              <w:sz w:val="22"/>
+              <w:szCs w:val="22"/>
+              <w:lang w:val="it-IT"/>
+            </w:rPr>
+          </w:pPr>
+          <w:hyperlink w:anchor="_Toc473846758" w:history="1">
+            <w:r>
+              <w:rPr>
+                <w:rStyle w:val="Collegamentoipertestuale"/>
+              </w:rPr>
+              <w:t>5</w:t>
+            </w:r>
+            <w:r>
+              <w:rPr>
+                <w:rFonts w:asciiTheme="minorHAnsi" w:hAnsiTheme="minorHAnsi" w:cstheme="minorBidi"/>
+                <w:b w:val="0"/>
+                <w:sz w:val="22"/>
+                <w:szCs w:val="22"/>
+                <w:lang w:val="it-IT"/>
+              </w:rPr>
+              <w:tab/>
+            </w:r>
+            <w:r>
+              <w:rPr>
+                <w:rStyle w:val="Collegamentoipertestuale"/>
+              </w:rPr>
+              <w:t>Appendix</w:t>
+            </w:r>
+            <w:r>
+              <w:rPr>
+                <w:webHidden/>
+              </w:rPr>
+              <w:tab/>
+            </w:r>
+            <w:r>
+              <w:rPr>
+                <w:webHidden/>
+              </w:rPr>
+              <w:fldChar w:fldCharType="begin"/>
+            </w:r>
+            <w:r>
+              <w:rPr>
+                <w:webHidden/>
+              </w:rPr>
+              <w:instrText xml:space="preserve"> PAGEREF _Toc473846758 \h </w:instrText>
+            </w:r>
+            <w:r>
+              <w:rPr>
+                <w:webHidden/>
+              </w:rPr>
+            </w:r>
+            <w:r>
+              <w:rPr>
+                <w:webHidden/>
+              </w:rPr>
+              <w:fldChar w:fldCharType="separate"/>
+            </w:r>
+            <w:r>
+              <w:rPr>
+                <w:webHidden/>
+              </w:rPr>
+              <w:t>9</w:t>
+            </w:r>
+            <w:r>
+              <w:rPr>
+                <w:webHidden/>
+              </w:rPr>
+              <w:fldChar w:fldCharType="end"/>
+            </w:r>
+          </w:hyperlink>
+        </w:p>
+        <w:p>
+          <w:pPr>
+            <w:pStyle w:val="Sommario2"/>
+            <w:rPr>
+              <w:rFonts w:asciiTheme="minorHAnsi" w:hAnsiTheme="minorHAnsi" w:cstheme="minorBidi"/>
+              <w:noProof/>
+              <w:sz w:val="22"/>
+              <w:szCs w:val="22"/>
+              <w:lang w:val="it-IT"/>
+            </w:rPr>
+          </w:pPr>
+          <w:hyperlink w:anchor="_Toc473846760" w:history="1">
+            <w:r>
+              <w:rPr>
+                <w:rStyle w:val="Collegamentoipertestuale"/>
+                <w:noProof/>
+                <w14:scene3d>
+                  <w14:camera w14:prst="orthographicFront"/>
+                  <w14:lightRig w14:rig="threePt" w14:dir="t">
+                    <w14:rot w14:lat="0" w14:lon="0" w14:rev="0"/>
+                  </w14:lightRig>
+                </w14:scene3d>
+              </w:rPr>
+              <w:t>4.1</w:t>
+            </w:r>
+            <w:r>
+              <w:rPr>
+                <w:rStyle w:val="Collegamentoipertestuale"/>
+                <w:noProof/>
+              </w:rPr>
+              <w:t xml:space="preserve"> Tools</w:t>
+            </w:r>
+            <w:r>
+              <w:rPr>
+                <w:noProof/>
+                <w:webHidden/>
+              </w:rPr>
+              <w:tab/>
+            </w:r>
+            <w:r>
+              <w:rPr>
+                <w:noProof/>
+                <w:webHidden/>
+              </w:rPr>
+              <w:fldChar w:fldCharType="begin"/>
+            </w:r>
+            <w:r>
+              <w:rPr>
+                <w:noProof/>
+                <w:webHidden/>
+              </w:rPr>
+              <w:instrText xml:space="preserve"> PAGEREF _Toc473846760 \h </w:instrText>
+            </w:r>
+            <w:r>
+              <w:rPr>
+                <w:noProof/>
+                <w:webHidden/>
+              </w:rPr>
+            </w:r>
+            <w:r>
+              <w:rPr>
+                <w:noProof/>
+                <w:webHidden/>
+              </w:rPr>
+              <w:fldChar w:fldCharType="separate"/>
+            </w:r>
+            <w:r>
+              <w:rPr>
+                <w:noProof/>
+                <w:webHidden/>
+              </w:rPr>
+              <w:t>9</w:t>
+            </w:r>
+            <w:r>
+              <w:rPr>
+                <w:noProof/>
+                <w:webHidden/>
+              </w:rPr>
+              <w:fldChar w:fldCharType="end"/>
+            </w:r>
+          </w:hyperlink>
+        </w:p>
+        <w:p>
+          <w:pPr>
+            <w:pStyle w:val="Sommario2"/>
+            <w:rPr>
+              <w:rFonts w:asciiTheme="minorHAnsi" w:hAnsiTheme="minorHAnsi" w:cstheme="minorBidi"/>
+              <w:noProof/>
+              <w:sz w:val="22"/>
+              <w:szCs w:val="22"/>
+              <w:lang w:val="it-IT"/>
+            </w:rPr>
+          </w:pPr>
+          <w:hyperlink w:anchor="_Toc473846761" w:history="1">
+            <w:r>
+              <w:rPr>
+                <w:rStyle w:val="Collegamentoipertestuale"/>
+                <w:noProof/>
+                <w14:scene3d>
+                  <w14:camera w14:prst="orthographicFront"/>
+                  <w14:lightRig w14:rig="threePt" w14:dir="t">
+                    <w14:rot w14:lat="0" w14:lon="0" w14:rev="0"/>
+                  </w14:lightRig>
+                </w14:scene3d>
+              </w:rPr>
+              <w:t>4.2</w:t>
+            </w:r>
+            <w:r>
+              <w:rPr>
+                <w:rStyle w:val="Collegamentoipertestuale"/>
+                <w:noProof/>
+              </w:rPr>
+              <w:t xml:space="preserve"> Effort spent</w:t>
+            </w:r>
+            <w:r>
+              <w:rPr>
+                <w:noProof/>
+                <w:webHidden/>
+              </w:rPr>
+              <w:tab/>
+            </w:r>
+            <w:r>
+              <w:rPr>
+                <w:noProof/>
+                <w:webHidden/>
+              </w:rPr>
+              <w:fldChar w:fldCharType="begin"/>
+            </w:r>
+            <w:r>
+              <w:rPr>
+                <w:noProof/>
+                <w:webHidden/>
+              </w:rPr>
+              <w:instrText xml:space="preserve"> PAGEREF _Toc473846761 \h </w:instrText>
+            </w:r>
+            <w:r>
+              <w:rPr>
+                <w:noProof/>
+                <w:webHidden/>
+              </w:rPr>
+            </w:r>
+            <w:r>
+              <w:rPr>
+                <w:noProof/>
+                <w:webHidden/>
+              </w:rPr>
+              <w:fldChar w:fldCharType="separate"/>
+            </w:r>
+            <w:r>
+              <w:rPr>
+                <w:noProof/>
+                <w:webHidden/>
+              </w:rPr>
+              <w:t>9</w:t>
+            </w:r>
+            <w:r>
+              <w:rPr>
+                <w:noProof/>
+                <w:webHidden/>
+              </w:rPr>
+              <w:fldChar w:fldCharType="end"/>
+            </w:r>
+          </w:hyperlink>
+        </w:p>
+        <w:p>
+          <w:pPr>
+            <w:pStyle w:val="Sommario2"/>
+            <w:rPr>
+              <w:rFonts w:asciiTheme="minorHAnsi" w:hAnsiTheme="minorHAnsi" w:cstheme="minorBidi"/>
+              <w:noProof/>
+              <w:sz w:val="22"/>
+              <w:szCs w:val="22"/>
+              <w:lang w:val="it-IT"/>
+            </w:rPr>
+          </w:pPr>
+          <w:hyperlink w:anchor="_Toc473846762" w:history="1">
+            <w:r>
+              <w:rPr>
+                <w:rStyle w:val="Collegamentoipertestuale"/>
+                <w:noProof/>
+                <w14:scene3d>
+                  <w14:camera w14:prst="orthographicFront"/>
+                  <w14:lightRig w14:rig="threePt" w14:dir="t">
+                    <w14:rot w14:lat="0" w14:lon="0" w14:rev="0"/>
+                  </w14:lightRig>
+                </w14:scene3d>
+              </w:rPr>
+              <w:t>4.3</w:t>
+            </w:r>
+            <w:r>
+              <w:rPr>
+                <w:rStyle w:val="Collegamentoipertestuale"/>
+                <w:noProof/>
+              </w:rPr>
               <w:t xml:space="preserve"> Revisions</w:t>
             </w:r>
             <w:r>
@@ -783,7 +2654,7 @@
                 <w:noProof/>
                 <w:webHidden/>
               </w:rPr>
-              <w:instrText xml:space="preserve"> PAGEREF _Toc473727062 \h </w:instrText>
+              <w:instrText xml:space="preserve"> PAGEREF _Toc473846762 \h </w:instrText>
             </w:r>
             <w:r>
               <w:rPr>
@@ -803,7 +2674,7 @@
                 <w:noProof/>
                 <w:webHidden/>
               </w:rPr>
-              <w:t>3</w:t>
+              <w:t>9</w:t>
             </w:r>
             <w:r>
               <w:rPr>
@@ -835,46 +2706,507 @@
       <w:r>
         <w:br w:type="page"/>
       </w:r>
+      <w:bookmarkStart w:id="0" w:name="_Toc473846731"/>
       <w:r>
         <w:lastRenderedPageBreak/>
         <w:t>Introduction</w:t>
       </w:r>
+      <w:bookmarkEnd w:id="0"/>
     </w:p>
     <w:p>
       <w:pPr>
         <w:pStyle w:val="Titolo2"/>
       </w:pPr>
-      <w:bookmarkStart w:id="0" w:name="_Toc473727057"/>
+      <w:bookmarkStart w:id="1" w:name="_Toc473846732"/>
       <w:r>
         <w:t>Purpose</w:t>
       </w:r>
+      <w:bookmarkEnd w:id="1"/>
       <w:r>
         <w:t xml:space="preserve"> </w:t>
       </w:r>
-      <w:bookmarkEnd w:id="0"/>
+    </w:p>
+    <w:p>
+      <w:pPr>
+        <w:rPr>
+          <w:lang w:eastAsia="it-IT"/>
+        </w:rPr>
+      </w:pPr>
+      <w:r>
+        <w:rPr>
+          <w:lang w:eastAsia="it-IT"/>
+        </w:rPr>
+        <w:t>In this document we are asked to report on the quality status of the assigned code extract using the specified Java code inspection list.</w:t>
+      </w:r>
     </w:p>
     <w:p>
       <w:pPr>
         <w:pStyle w:val="Titolo2"/>
       </w:pPr>
+      <w:bookmarkStart w:id="2" w:name="_Toc473846733"/>
       <w:r>
         <w:t>Assigned Project and Class</w:t>
       </w:r>
+      <w:bookmarkEnd w:id="2"/>
+    </w:p>
+    <w:p>
+      <w:pPr>
+        <w:rPr>
+          <w:lang w:eastAsia="it-IT"/>
+        </w:rPr>
+      </w:pPr>
+      <w:r>
+        <w:rPr>
+          <w:lang w:eastAsia="it-IT"/>
+        </w:rPr>
+        <w:t xml:space="preserve">The Java class assigned for code inspection belongs to the </w:t>
+      </w:r>
+      <w:r>
+        <w:rPr>
+          <w:rStyle w:val="Enfasigrassetto"/>
+        </w:rPr>
+        <w:t>Apache OFBiz</w:t>
+      </w:r>
+      <w:r>
+        <w:rPr>
+          <w:lang w:eastAsia="it-IT"/>
+        </w:rPr>
+        <w:t xml:space="preserve"> open source project.</w:t>
+      </w:r>
+    </w:p>
+    <w:p>
+      <w:pPr>
+        <w:rPr>
+          <w:lang w:eastAsia="it-IT"/>
+        </w:rPr>
+      </w:pPr>
+      <w:r>
+        <w:rPr>
+          <w:lang w:eastAsia="it-IT"/>
+        </w:rPr>
+        <w:t>(</w:t>
+      </w:r>
+      <w:hyperlink r:id="rId9" w:history="1">
+        <w:r>
+          <w:rPr>
+            <w:rStyle w:val="Collegamentoipertestuale"/>
+            <w:lang w:eastAsia="it-IT"/>
+          </w:rPr>
+          <w:t>http://mirror.nohup.it/apache/ofbiz/apache-ofbiz16.11.01.zip</w:t>
+        </w:r>
+      </w:hyperlink>
+      <w:r>
+        <w:rPr>
+          <w:lang w:eastAsia="it-IT"/>
+        </w:rPr>
+        <w:t>)</w:t>
+      </w:r>
+    </w:p>
+    <w:p>
+      <w:pPr>
+        <w:rPr>
+          <w:lang w:eastAsia="it-IT"/>
+        </w:rPr>
+      </w:pPr>
+      <w:r>
+        <w:rPr>
+          <w:lang w:eastAsia="it-IT"/>
+        </w:rPr>
+        <w:br/>
+        <w:t>The specific class/package assigned is:</w:t>
+      </w:r>
+    </w:p>
+    <w:p>
+      <w:pPr>
+        <w:rPr>
+          <w:rStyle w:val="Enfasigrassetto"/>
+          <w:lang w:eastAsia="it-IT"/>
+        </w:rPr>
+      </w:pPr>
+      <w:r>
+        <w:rPr>
+          <w:lang w:eastAsia="it-IT"/>
+        </w:rPr>
+        <w:t>/framework/entityext/src/main/java/org/apache/ofbiz/entityext/eca/</w:t>
+      </w:r>
+      <w:r>
+        <w:rPr>
+          <w:rStyle w:val="Enfasigrassetto"/>
+          <w:lang w:eastAsia="it-IT"/>
+        </w:rPr>
+        <w:t>EntityEcaRule.java</w:t>
+      </w:r>
+    </w:p>
+    <w:p>
+      <w:pPr>
+        <w:pStyle w:val="Titolo2"/>
+      </w:pPr>
+      <w:bookmarkStart w:id="3" w:name="_Toc473846734"/>
+      <w:r>
+        <w:t>Reference Documents</w:t>
+      </w:r>
+      <w:bookmarkEnd w:id="3"/>
+    </w:p>
+    <w:p>
+      <w:pPr>
+        <w:pStyle w:val="Paragrafoelenco"/>
+        <w:numPr>
+          <w:ilvl w:val="0"/>
+          <w:numId w:val="29"/>
+        </w:numPr>
+        <w:rPr>
+          <w:lang w:eastAsia="it-IT"/>
+        </w:rPr>
+      </w:pPr>
+      <w:r>
+        <w:rPr>
+          <w:lang w:eastAsia="it-IT"/>
+        </w:rPr>
+        <w:t>CodeInspectionAssignmentTaskDescription.pdf</w:t>
+      </w:r>
+    </w:p>
+    <w:p>
+      <w:pPr>
+        <w:pStyle w:val="Paragrafoelenco"/>
+        <w:numPr>
+          <w:ilvl w:val="0"/>
+          <w:numId w:val="29"/>
+        </w:numPr>
+        <w:rPr>
+          <w:lang w:eastAsia="it-IT"/>
+        </w:rPr>
+      </w:pPr>
+      <w:r>
+        <w:rPr>
+          <w:lang w:eastAsia="it-IT"/>
+        </w:rPr>
+        <w:t>ApacheOFBizCookbook.pdf</w:t>
+      </w:r>
+    </w:p>
+    <w:p>
+      <w:pPr>
+        <w:spacing w:line="259" w:lineRule="auto"/>
+        <w:jc w:val="left"/>
+        <w:rPr>
+          <w:lang w:eastAsia="it-IT"/>
+        </w:rPr>
+      </w:pPr>
+      <w:r>
+        <w:rPr>
+          <w:lang w:eastAsia="it-IT"/>
+        </w:rPr>
+        <w:br w:type="page"/>
+      </w:r>
     </w:p>
     <w:p>
       <w:pPr>
         <w:pStyle w:val="Titolo1"/>
       </w:pPr>
-      <w:r>
+      <w:bookmarkStart w:id="4" w:name="_Toc473846735"/>
+      <w:r>
+        <w:lastRenderedPageBreak/>
         <w:t>Functional Role</w:t>
       </w:r>
+      <w:bookmarkEnd w:id="4"/>
+    </w:p>
+    <w:p>
+      <w:pPr>
+        <w:rPr>
+          <w:lang w:eastAsia="it-IT"/>
+        </w:rPr>
+      </w:pPr>
+      <w:r>
+        <w:rPr>
+          <w:rStyle w:val="Enfasigrassetto"/>
+        </w:rPr>
+        <w:t>OFBiz</w:t>
+      </w:r>
+      <w:r>
+        <w:rPr>
+          <w:lang w:eastAsia="it-IT"/>
+        </w:rPr>
+        <w:t xml:space="preserve"> is an open source ERP system which integrates a suite of enterprise applications to automate a variety of business processes.</w:t>
+      </w:r>
+    </w:p>
+    <w:p>
+      <w:pPr>
+        <w:rPr>
+          <w:lang w:eastAsia="it-IT"/>
+        </w:rPr>
+      </w:pPr>
+      <w:r>
+        <w:rPr>
+          <w:lang w:eastAsia="it-IT"/>
+        </w:rPr>
+        <w:t>The class assigned is part of the OF</w:t>
+      </w:r>
+      <w:r>
+        <w:rPr>
+          <w:lang w:eastAsia="it-IT"/>
+        </w:rPr>
+        <w:t xml:space="preserve">Biz </w:t>
+      </w:r>
+      <w:r>
+        <w:rPr>
+          <w:rStyle w:val="Enfasigrassetto"/>
+        </w:rPr>
+        <w:t>Entity E</w:t>
+      </w:r>
+      <w:r>
+        <w:rPr>
+          <w:rStyle w:val="Enfasigrassetto"/>
+        </w:rPr>
+        <w:t>ngine</w:t>
+      </w:r>
+      <w:r>
+        <w:rPr>
+          <w:lang w:eastAsia="it-IT"/>
+        </w:rPr>
+        <w:t xml:space="preserve">. </w:t>
+      </w:r>
+      <w:r>
+        <w:rPr>
+          <w:lang w:eastAsia="it-IT"/>
+        </w:rPr>
+        <w:t>The Entity E</w:t>
+      </w:r>
+      <w:r>
+        <w:rPr>
+          <w:lang w:eastAsia="it-IT"/>
+        </w:rPr>
+        <w:t>ngine is a set of tools and patterns used to model and manage sp</w:t>
+      </w:r>
+      <w:r>
+        <w:rPr>
+          <w:lang w:eastAsia="it-IT"/>
+        </w:rPr>
+        <w:t xml:space="preserve">ecific data. The core idea is to build relations between different entities and their assigned fields. </w:t>
+      </w:r>
+    </w:p>
+    <w:p>
+      <w:pPr>
+        <w:rPr>
+          <w:lang w:eastAsia="it-IT"/>
+        </w:rPr>
+      </w:pPr>
+      <w:r>
+        <w:rPr>
+          <w:lang w:eastAsia="it-IT"/>
+        </w:rPr>
+        <w:t>Ignoring the specifics on how an Entity is represented and used inside the OFBiz fram</w:t>
+      </w:r>
+      <w:r>
+        <w:rPr>
+          <w:lang w:eastAsia="it-IT"/>
+        </w:rPr>
+        <w:t xml:space="preserve">ework it’s interesting to understand how the system allows us to trigger a specific action according to a said change </w:t>
+      </w:r>
+      <w:r>
+        <w:rPr>
+          <w:lang w:eastAsia="it-IT"/>
+        </w:rPr>
+        <w:t xml:space="preserve">in our entity (e.g. a field value is updated). This is achieved </w:t>
+      </w:r>
+      <w:r>
+        <w:rPr>
+          <w:lang w:eastAsia="it-IT"/>
+        </w:rPr>
+        <w:t xml:space="preserve">through </w:t>
+      </w:r>
+      <w:r>
+        <w:rPr>
+          <w:rStyle w:val="Enfasigrassetto"/>
+        </w:rPr>
+        <w:t>Entity Event Condition Actions</w:t>
+      </w:r>
+      <w:r>
+        <w:rPr>
+          <w:lang w:eastAsia="it-IT"/>
+        </w:rPr>
+        <w:t xml:space="preserve"> (</w:t>
+      </w:r>
+      <w:r>
+        <w:rPr>
+          <w:rStyle w:val="Enfasigrassetto"/>
+        </w:rPr>
+        <w:t>EECA</w:t>
+      </w:r>
+      <w:r>
+        <w:rPr>
+          <w:lang w:eastAsia="it-IT"/>
+        </w:rPr>
+        <w:t xml:space="preserve">). Our class is in fact the object representing EECAs. </w:t>
+      </w:r>
+    </w:p>
+    <w:p>
+      <w:pPr>
+        <w:rPr>
+          <w:lang w:eastAsia="it-IT"/>
+        </w:rPr>
+      </w:pPr>
+      <w:r>
+        <w:rPr>
+          <w:lang w:eastAsia="it-IT"/>
+        </w:rPr>
+        <w:t>Some of the attributes of our class are:</w:t>
+      </w:r>
+    </w:p>
+    <w:p>
+      <w:pPr>
+        <w:pStyle w:val="Paragrafoelenco"/>
+        <w:numPr>
+          <w:ilvl w:val="0"/>
+          <w:numId w:val="27"/>
+        </w:numPr>
+        <w:rPr>
+          <w:lang w:eastAsia="it-IT"/>
+        </w:rPr>
+      </w:pPr>
+      <w:r>
+        <w:rPr>
+          <w:lang w:eastAsia="it-IT"/>
+        </w:rPr>
+        <w:t>entityName: the name of the entity the EECA is assigned to.</w:t>
+      </w:r>
+    </w:p>
+    <w:p>
+      <w:pPr>
+        <w:pStyle w:val="Paragrafoelenco"/>
+        <w:numPr>
+          <w:ilvl w:val="0"/>
+          <w:numId w:val="27"/>
+        </w:numPr>
+        <w:rPr>
+          <w:lang w:eastAsia="it-IT"/>
+        </w:rPr>
+      </w:pPr>
+      <w:r>
+        <w:rPr>
+          <w:lang w:eastAsia="it-IT"/>
+        </w:rPr>
+        <w:t>operationName: the name of the operation performed by the EECA.</w:t>
+      </w:r>
+    </w:p>
+    <w:p>
+      <w:pPr>
+        <w:pStyle w:val="Paragrafoelenco"/>
+        <w:numPr>
+          <w:ilvl w:val="0"/>
+          <w:numId w:val="27"/>
+        </w:numPr>
+        <w:rPr>
+          <w:lang w:eastAsia="it-IT"/>
+        </w:rPr>
+      </w:pPr>
+      <w:r>
+        <w:rPr>
+          <w:lang w:eastAsia="it-IT"/>
+        </w:rPr>
+        <w:t>eventName: the name of the event triggering the EECA.</w:t>
+      </w:r>
+    </w:p>
+    <w:p>
+      <w:pPr>
+        <w:pStyle w:val="Paragrafoelenco"/>
+        <w:numPr>
+          <w:ilvl w:val="0"/>
+          <w:numId w:val="27"/>
+        </w:numPr>
+        <w:rPr>
+          <w:lang w:eastAsia="it-IT"/>
+        </w:rPr>
+      </w:pPr>
+      <w:r>
+        <w:rPr>
+          <w:lang w:eastAsia="it-IT"/>
+        </w:rPr>
+        <w:t>conditions: a list of the conditions triggering the EECA.</w:t>
+      </w:r>
+    </w:p>
+    <w:p>
+      <w:pPr>
+        <w:pStyle w:val="Paragrafoelenco"/>
+        <w:numPr>
+          <w:ilvl w:val="0"/>
+          <w:numId w:val="27"/>
+        </w:numPr>
+        <w:rPr>
+          <w:lang w:eastAsia="it-IT"/>
+        </w:rPr>
+      </w:pPr>
+      <w:r>
+        <w:rPr>
+          <w:lang w:eastAsia="it-IT"/>
+        </w:rPr>
+        <w:t>actionsAndSets: a list of actions to perform upon trigger.</w:t>
+      </w:r>
+    </w:p>
+    <w:p>
+      <w:pPr>
+        <w:ind w:left="360"/>
+        <w:rPr>
+          <w:lang w:eastAsia="it-IT"/>
+        </w:rPr>
+      </w:pPr>
+    </w:p>
+    <w:p>
+      <w:pPr>
+        <w:rPr>
+          <w:lang w:eastAsia="it-IT"/>
+        </w:rPr>
+      </w:pPr>
+      <w:r>
+        <w:rPr>
+          <w:lang w:eastAsia="it-IT"/>
+        </w:rPr>
+        <w:t>EECA rules are checked before and/or after a call to access the database. Services defined by the action element are invoked when the configured entity is accessed by way of the operation attribute setting.</w:t>
+      </w:r>
+    </w:p>
+    <w:p>
+      <w:pPr>
+        <w:ind w:left="360"/>
+        <w:rPr>
+          <w:lang w:eastAsia="it-IT"/>
+        </w:rPr>
+      </w:pPr>
+    </w:p>
+    <w:p>
+      <w:pPr>
+        <w:spacing w:line="259" w:lineRule="auto"/>
+        <w:jc w:val="left"/>
+        <w:rPr>
+          <w:lang w:eastAsia="it-IT"/>
+        </w:rPr>
+      </w:pPr>
+      <w:r>
+        <w:rPr>
+          <w:lang w:eastAsia="it-IT"/>
+        </w:rPr>
+        <w:br w:type="page"/>
+      </w:r>
     </w:p>
     <w:p>
       <w:pPr>
         <w:pStyle w:val="Titolo1"/>
       </w:pPr>
-      <w:r>
+      <w:bookmarkStart w:id="5" w:name="_Toc473846736"/>
+      <w:r>
+        <w:lastRenderedPageBreak/>
         <w:t>List of Issues</w:t>
+      </w:r>
+      <w:bookmarkEnd w:id="5"/>
+    </w:p>
+    <w:p>
+      <w:pPr>
+        <w:rPr>
+          <w:lang w:eastAsia="it-IT"/>
+        </w:rPr>
+      </w:pPr>
+      <w:r>
+        <w:rPr>
+          <w:lang w:eastAsia="it-IT"/>
+        </w:rPr>
+        <w:t>To better understand the meaning of each code requirement listed below refer to the Code Inspection Assignment Document.</w:t>
       </w:r>
     </w:p>
     <w:p>
@@ -895,6 +3227,10 @@
           <w:lang w:eastAsia="it-IT"/>
         </w:rPr>
       </w:pPr>
+      <w:bookmarkStart w:id="6" w:name="_Toc473836071"/>
+      <w:bookmarkStart w:id="7" w:name="_Toc473846737"/>
+      <w:bookmarkEnd w:id="6"/>
+      <w:bookmarkEnd w:id="7"/>
     </w:p>
     <w:p>
       <w:pPr>
@@ -914,14 +3250,20 @@
           <w:lang w:eastAsia="it-IT"/>
         </w:rPr>
       </w:pPr>
+      <w:bookmarkStart w:id="8" w:name="_Toc473836072"/>
+      <w:bookmarkStart w:id="9" w:name="_Toc473846738"/>
+      <w:bookmarkEnd w:id="8"/>
+      <w:bookmarkEnd w:id="9"/>
     </w:p>
     <w:p>
       <w:pPr>
         <w:pStyle w:val="Titolo2"/>
       </w:pPr>
+      <w:bookmarkStart w:id="10" w:name="_Toc473846739"/>
       <w:r>
         <w:t>Naming Conventions</w:t>
       </w:r>
+      <w:bookmarkEnd w:id="10"/>
     </w:p>
     <w:p>
       <w:pPr>
@@ -1137,9 +3479,11 @@
       <w:pPr>
         <w:pStyle w:val="Titolo2"/>
       </w:pPr>
+      <w:bookmarkStart w:id="11" w:name="_Toc473846740"/>
       <w:r>
         <w:t>Indentation</w:t>
       </w:r>
+      <w:bookmarkEnd w:id="11"/>
     </w:p>
     <w:p>
       <w:pPr>
@@ -1205,9 +3549,11 @@
       <w:pPr>
         <w:pStyle w:val="Titolo2"/>
       </w:pPr>
+      <w:bookmarkStart w:id="12" w:name="_Toc473846741"/>
       <w:r>
         <w:t>Braces</w:t>
       </w:r>
+      <w:bookmarkEnd w:id="12"/>
     </w:p>
     <w:p>
       <w:pPr>
@@ -1269,9 +3615,11 @@
       <w:pPr>
         <w:pStyle w:val="Titolo2"/>
       </w:pPr>
+      <w:bookmarkStart w:id="13" w:name="_Toc473846742"/>
       <w:r>
         <w:t>File Organization</w:t>
       </w:r>
+      <w:bookmarkEnd w:id="13"/>
     </w:p>
     <w:p>
       <w:pPr>
@@ -1355,9 +3703,11 @@
       <w:pPr>
         <w:pStyle w:val="Titolo2"/>
       </w:pPr>
+      <w:bookmarkStart w:id="14" w:name="_Toc473846743"/>
       <w:r>
         <w:t>Wrapping Lines</w:t>
       </w:r>
+      <w:bookmarkEnd w:id="14"/>
     </w:p>
     <w:p>
       <w:pPr>
@@ -1375,7 +3725,6 @@
         <w:rPr>
           <w:rStyle w:val="Enfasigrassetto"/>
         </w:rPr>
-        <w:lastRenderedPageBreak/>
         <w:t xml:space="preserve">Line break after a comma or operator: </w:t>
       </w:r>
       <w:r>
@@ -1427,7 +3776,6 @@
         </w:numPr>
         <w:rPr>
           <w:rStyle w:val="Enfasigrassetto"/>
-          <w:lang w:eastAsia="it-IT"/>
         </w:rPr>
       </w:pPr>
       <w:r>
@@ -1447,9 +3795,12 @@
       <w:pPr>
         <w:pStyle w:val="Titolo2"/>
       </w:pPr>
-      <w:r>
+      <w:bookmarkStart w:id="15" w:name="_Toc473846744"/>
+      <w:r>
+        <w:lastRenderedPageBreak/>
         <w:t>Comments</w:t>
       </w:r>
+      <w:bookmarkEnd w:id="15"/>
     </w:p>
     <w:p>
       <w:pPr>
@@ -1557,127 +3908,1523 @@
       <w:pPr>
         <w:pStyle w:val="Titolo2"/>
       </w:pPr>
+      <w:bookmarkStart w:id="16" w:name="_Toc473846745"/>
       <w:r>
         <w:t>Java Source Files</w:t>
       </w:r>
+      <w:bookmarkEnd w:id="16"/>
+    </w:p>
+    <w:p>
+      <w:pPr>
+        <w:pStyle w:val="Paragrafoelenco"/>
+        <w:numPr>
+          <w:ilvl w:val="0"/>
+          <w:numId w:val="25"/>
+        </w:numPr>
+        <w:rPr>
+          <w:lang w:eastAsia="it-IT"/>
+        </w:rPr>
+      </w:pPr>
+      <w:r>
+        <w:rPr>
+          <w:rStyle w:val="Enfasigrassetto"/>
+        </w:rPr>
+        <w:t>Single public class or interface:</w:t>
+      </w:r>
+      <w:r>
+        <w:rPr>
+          <w:lang w:eastAsia="it-IT"/>
+        </w:rPr>
+        <w:t xml:space="preserve"> </w:t>
+      </w:r>
+      <w:r>
+        <w:rPr>
+          <w:lang w:eastAsia="it-IT"/>
+        </w:rPr>
+        <w:sym w:font="Wingdings" w:char="F0FC"/>
+      </w:r>
+    </w:p>
+    <w:p>
+      <w:pPr>
+        <w:pStyle w:val="Paragrafoelenco"/>
+        <w:numPr>
+          <w:ilvl w:val="0"/>
+          <w:numId w:val="25"/>
+        </w:numPr>
+        <w:rPr>
+          <w:lang w:eastAsia="it-IT"/>
+        </w:rPr>
+      </w:pPr>
+      <w:r>
+        <w:rPr>
+          <w:rStyle w:val="Enfasigrassetto"/>
+        </w:rPr>
+        <w:t>First class in file:</w:t>
+      </w:r>
+      <w:r>
+        <w:rPr>
+          <w:lang w:eastAsia="it-IT"/>
+        </w:rPr>
+        <w:t xml:space="preserve"> </w:t>
+      </w:r>
+      <w:r>
+        <w:rPr>
+          <w:lang w:eastAsia="it-IT"/>
+        </w:rPr>
+        <w:sym w:font="Wingdings" w:char="F0FC"/>
+      </w:r>
+    </w:p>
+    <w:p>
+      <w:pPr>
+        <w:pStyle w:val="Paragrafoelenco"/>
+        <w:numPr>
+          <w:ilvl w:val="0"/>
+          <w:numId w:val="25"/>
+        </w:numPr>
+        <w:rPr>
+          <w:lang w:eastAsia="it-IT"/>
+        </w:rPr>
+      </w:pPr>
+      <w:r>
+        <w:rPr>
+          <w:rStyle w:val="Enfasigrassetto"/>
+        </w:rPr>
+        <w:t>Consistent javadoc interfaces</w:t>
+      </w:r>
+      <w:r>
+        <w:rPr>
+          <w:lang w:eastAsia="it-IT"/>
+        </w:rPr>
+        <w:t>: there is almost no javadoc at all in the whole document.</w:t>
+      </w:r>
+    </w:p>
+    <w:p>
+      <w:pPr>
+        <w:pStyle w:val="Paragrafoelenco"/>
+        <w:numPr>
+          <w:ilvl w:val="0"/>
+          <w:numId w:val="25"/>
+        </w:numPr>
+        <w:rPr>
+          <w:lang w:eastAsia="it-IT"/>
+        </w:rPr>
+      </w:pPr>
+      <w:r>
+        <w:rPr>
+          <w:rStyle w:val="Enfasigrassetto"/>
+        </w:rPr>
+        <w:t>Javadoc is complete:</w:t>
+      </w:r>
+      <w:r>
+        <w:rPr>
+          <w:lang w:eastAsia="it-IT"/>
+        </w:rPr>
+        <w:t xml:space="preserve"> javadoc is completely missing except for one single method marked as deprecated.</w:t>
+      </w:r>
     </w:p>
     <w:p>
       <w:pPr>
         <w:pStyle w:val="Titolo2"/>
       </w:pPr>
-      <w:r>
-        <w:t>Package and Import St</w:t>
-      </w:r>
-      <w:bookmarkStart w:id="1" w:name="_GoBack"/>
-      <w:bookmarkEnd w:id="1"/>
-      <w:r>
-        <w:t>atements</w:t>
+      <w:bookmarkStart w:id="17" w:name="_Toc473846746"/>
+      <w:r>
+        <w:t>Package and Import Statements</w:t>
+      </w:r>
+      <w:bookmarkEnd w:id="17"/>
+    </w:p>
+    <w:p>
+      <w:pPr>
+        <w:pStyle w:val="Paragrafoelenco"/>
+        <w:numPr>
+          <w:ilvl w:val="0"/>
+          <w:numId w:val="25"/>
+        </w:numPr>
+        <w:rPr>
+          <w:lang w:eastAsia="it-IT"/>
+        </w:rPr>
+      </w:pPr>
+      <w:r>
+        <w:rPr>
+          <w:rStyle w:val="Enfasigrassetto"/>
+        </w:rPr>
+        <w:t>Package and import statement order:</w:t>
+      </w:r>
+      <w:r>
+        <w:rPr>
+          <w:lang w:eastAsia="it-IT"/>
+        </w:rPr>
+        <w:t xml:space="preserve"> </w:t>
+      </w:r>
+      <w:r>
+        <w:rPr>
+          <w:lang w:eastAsia="it-IT"/>
+        </w:rPr>
+        <w:sym w:font="Wingdings" w:char="F0FC"/>
       </w:r>
     </w:p>
     <w:p>
       <w:pPr>
         <w:pStyle w:val="Titolo2"/>
       </w:pPr>
+      <w:bookmarkStart w:id="18" w:name="_Toc473846747"/>
       <w:r>
         <w:t>Class and Interface Declarations</w:t>
       </w:r>
+      <w:bookmarkEnd w:id="18"/>
+    </w:p>
+    <w:p>
+      <w:pPr>
+        <w:pStyle w:val="Paragrafoelenco"/>
+        <w:numPr>
+          <w:ilvl w:val="0"/>
+          <w:numId w:val="25"/>
+        </w:numPr>
+        <w:rPr>
+          <w:lang w:eastAsia="it-IT"/>
+        </w:rPr>
+      </w:pPr>
+      <w:r>
+        <w:rPr>
+          <w:rStyle w:val="Enfasigrassetto"/>
+        </w:rPr>
+        <w:t>Class declaration order:</w:t>
+      </w:r>
+      <w:r>
+        <w:rPr>
+          <w:lang w:eastAsia="it-IT"/>
+        </w:rPr>
+        <w:t xml:space="preserve"> the order is correct but there are no comments describing the different sections or attributes.</w:t>
+      </w:r>
+    </w:p>
+    <w:p>
+      <w:pPr>
+        <w:pStyle w:val="Paragrafoelenco"/>
+        <w:numPr>
+          <w:ilvl w:val="0"/>
+          <w:numId w:val="25"/>
+        </w:numPr>
+        <w:rPr>
+          <w:lang w:eastAsia="it-IT"/>
+        </w:rPr>
+      </w:pPr>
+      <w:r>
+        <w:rPr>
+          <w:rStyle w:val="Enfasigrassetto"/>
+        </w:rPr>
+        <w:t>Methods valid grouping:</w:t>
+      </w:r>
+      <w:r>
+        <w:rPr>
+          <w:lang w:eastAsia="it-IT"/>
+        </w:rPr>
+        <w:t xml:space="preserve"> </w:t>
+      </w:r>
+      <w:r>
+        <w:rPr>
+          <w:lang w:eastAsia="it-IT"/>
+        </w:rPr>
+        <w:sym w:font="Wingdings" w:char="F0FC"/>
+      </w:r>
+    </w:p>
+    <w:p>
+      <w:pPr>
+        <w:pStyle w:val="Paragrafoelenco"/>
+        <w:numPr>
+          <w:ilvl w:val="0"/>
+          <w:numId w:val="25"/>
+        </w:numPr>
+        <w:rPr>
+          <w:lang w:eastAsia="it-IT"/>
+        </w:rPr>
+      </w:pPr>
+      <w:r>
+        <w:rPr>
+          <w:rStyle w:val="Enfasigrassetto"/>
+        </w:rPr>
+        <w:t>No duplicates or long elements:</w:t>
+      </w:r>
+      <w:r>
+        <w:rPr>
+          <w:lang w:eastAsia="it-IT"/>
+        </w:rPr>
+        <w:t xml:space="preserve"> </w:t>
+      </w:r>
+      <w:r>
+        <w:rPr>
+          <w:lang w:eastAsia="it-IT"/>
+        </w:rPr>
+        <w:sym w:font="Wingdings" w:char="F0FC"/>
+      </w:r>
     </w:p>
     <w:p>
       <w:pPr>
         <w:pStyle w:val="Titolo2"/>
       </w:pPr>
-      <w:r>
-        <w:t>Initialization and Declarations</w:t>
+      <w:bookmarkStart w:id="19" w:name="_Toc473846748"/>
+      <w:r>
+        <w:t>Initialization and Declaration</w:t>
+      </w:r>
+      <w:bookmarkEnd w:id="19"/>
+    </w:p>
+    <w:p>
+      <w:pPr>
+        <w:pStyle w:val="Paragrafoelenco"/>
+        <w:numPr>
+          <w:ilvl w:val="0"/>
+          <w:numId w:val="25"/>
+        </w:numPr>
+        <w:rPr>
+          <w:rStyle w:val="Enfasigrassetto"/>
+          <w:rFonts w:ascii="CMU Serif" w:hAnsi="CMU Serif" w:cs="CMU Serif"/>
+          <w:b w:val="0"/>
+          <w:bCs w:val="0"/>
+          <w:lang w:eastAsia="it-IT"/>
+        </w:rPr>
+      </w:pPr>
+      <w:r>
+        <w:rPr>
+          <w:rStyle w:val="Enfasigrassetto"/>
+        </w:rPr>
+        <w:t>Variables/methods of correct type and visibility:</w:t>
+      </w:r>
+      <w:r>
+        <w:t xml:space="preserve"> </w:t>
+      </w:r>
+      <w:r>
+        <w:rPr>
+          <w:lang w:eastAsia="it-IT"/>
+        </w:rPr>
+        <w:sym w:font="Wingdings" w:char="F0FC"/>
+      </w:r>
+    </w:p>
+    <w:p>
+      <w:pPr>
+        <w:pStyle w:val="Paragrafoelenco"/>
+        <w:numPr>
+          <w:ilvl w:val="0"/>
+          <w:numId w:val="25"/>
+        </w:numPr>
+        <w:rPr>
+          <w:rStyle w:val="Enfasigrassetto"/>
+          <w:rFonts w:ascii="CMU Serif" w:hAnsi="CMU Serif" w:cs="CMU Serif"/>
+          <w:b w:val="0"/>
+          <w:bCs w:val="0"/>
+          <w:lang w:eastAsia="it-IT"/>
+        </w:rPr>
+      </w:pPr>
+      <w:r>
+        <w:rPr>
+          <w:rStyle w:val="Enfasigrassetto"/>
+        </w:rPr>
+        <w:t>Proper variables declara</w:t>
+      </w:r>
+      <w:r>
+        <w:rPr>
+          <w:rStyle w:val="Enfasigrassetto"/>
+        </w:rPr>
+        <w:t xml:space="preserve">tion: </w:t>
+      </w:r>
+      <w:r>
+        <w:rPr>
+          <w:lang w:eastAsia="it-IT"/>
+        </w:rPr>
+        <w:sym w:font="Wingdings" w:char="F0FC"/>
+      </w:r>
+    </w:p>
+    <w:p>
+      <w:pPr>
+        <w:pStyle w:val="Paragrafoelenco"/>
+        <w:numPr>
+          <w:ilvl w:val="0"/>
+          <w:numId w:val="25"/>
+        </w:numPr>
+        <w:rPr>
+          <w:rStyle w:val="Enfasigrassetto"/>
+          <w:rFonts w:ascii="CMU Serif" w:hAnsi="CMU Serif" w:cs="CMU Serif"/>
+          <w:b w:val="0"/>
+          <w:bCs w:val="0"/>
+          <w:lang w:eastAsia="it-IT"/>
+        </w:rPr>
+      </w:pPr>
+      <w:r>
+        <w:rPr>
+          <w:rStyle w:val="Enfasigrassetto"/>
+        </w:rPr>
+        <w:t xml:space="preserve">Constructor calling: </w:t>
+      </w:r>
+      <w:r>
+        <w:rPr>
+          <w:lang w:eastAsia="it-IT"/>
+        </w:rPr>
+        <w:sym w:font="Wingdings" w:char="F0FC"/>
+      </w:r>
+    </w:p>
+    <w:p>
+      <w:pPr>
+        <w:pStyle w:val="Paragrafoelenco"/>
+        <w:numPr>
+          <w:ilvl w:val="0"/>
+          <w:numId w:val="25"/>
+        </w:numPr>
+        <w:rPr>
+          <w:lang w:eastAsia="it-IT"/>
+        </w:rPr>
+      </w:pPr>
+      <w:r>
+        <w:rPr>
+          <w:rStyle w:val="Enfasigrassetto"/>
+        </w:rPr>
+        <w:t xml:space="preserve">Object references initialization: </w:t>
+      </w:r>
+      <w:r>
+        <w:rPr>
+          <w:lang w:eastAsia="it-IT"/>
+        </w:rPr>
+        <w:sym w:font="Wingdings" w:char="F0FC"/>
+      </w:r>
+    </w:p>
+    <w:p>
+      <w:pPr>
+        <w:pStyle w:val="Paragrafoelenco"/>
+        <w:numPr>
+          <w:ilvl w:val="0"/>
+          <w:numId w:val="25"/>
+        </w:numPr>
+        <w:rPr>
+          <w:lang w:eastAsia="it-IT"/>
+        </w:rPr>
+      </w:pPr>
+      <w:r>
+        <w:rPr>
+          <w:rStyle w:val="Enfasigrassetto"/>
+        </w:rPr>
+        <w:t>Variable initialization:</w:t>
+      </w:r>
+      <w:r>
+        <w:rPr>
+          <w:lang w:eastAsia="it-IT"/>
+        </w:rPr>
+        <w:t xml:space="preserve"> </w:t>
+      </w:r>
+      <w:r>
+        <w:rPr>
+          <w:lang w:eastAsia="it-IT"/>
+        </w:rPr>
+        <w:sym w:font="Wingdings" w:char="F0FC"/>
+      </w:r>
+    </w:p>
+    <w:p>
+      <w:pPr>
+        <w:spacing w:line="259" w:lineRule="auto"/>
+        <w:jc w:val="left"/>
+        <w:rPr>
+          <w:lang w:eastAsia="it-IT"/>
+        </w:rPr>
+      </w:pPr>
+      <w:r>
+        <w:rPr>
+          <w:lang w:eastAsia="it-IT"/>
+        </w:rPr>
+        <w:br w:type="page"/>
+      </w:r>
+    </w:p>
+    <w:p>
+      <w:pPr>
+        <w:pStyle w:val="Paragrafoelenco"/>
+        <w:numPr>
+          <w:ilvl w:val="0"/>
+          <w:numId w:val="25"/>
+        </w:numPr>
+        <w:rPr>
+          <w:lang w:eastAsia="it-IT"/>
+        </w:rPr>
+      </w:pPr>
+      <w:r>
+        <w:rPr>
+          <w:rStyle w:val="Enfasigrassetto"/>
+        </w:rPr>
+        <w:lastRenderedPageBreak/>
+        <w:t>Declarations position:</w:t>
+      </w:r>
+      <w:r>
+        <w:rPr>
+          <w:lang w:eastAsia="it-IT"/>
+        </w:rPr>
+        <w:t xml:space="preserve"> </w:t>
+      </w:r>
+      <w:r>
+        <w:rPr>
+          <w:lang w:eastAsia="it-IT"/>
+        </w:rPr>
+        <w:t xml:space="preserve">declaration position doesn’t always appear at the beginning of a code block (lines </w:t>
+      </w:r>
+      <w:r>
+        <w:rPr>
+          <w:rStyle w:val="Enfasigrassetto"/>
+        </w:rPr>
+        <w:t>127</w:t>
+      </w:r>
+      <w:r>
+        <w:rPr>
+          <w:lang w:eastAsia="it-IT"/>
+        </w:rPr>
+        <w:t xml:space="preserve">, </w:t>
+      </w:r>
+      <w:r>
+        <w:rPr>
+          <w:rStyle w:val="Enfasigrassetto"/>
+        </w:rPr>
+        <w:t>145</w:t>
+      </w:r>
+      <w:r>
+        <w:rPr>
+          <w:lang w:eastAsia="it-IT"/>
+        </w:rPr>
+        <w:t>). This is still acceptable since the method could terminate without using these variables at all due to previous checks.</w:t>
       </w:r>
     </w:p>
     <w:p>
       <w:pPr>
         <w:pStyle w:val="Titolo2"/>
       </w:pPr>
+      <w:bookmarkStart w:id="20" w:name="_Toc473846749"/>
       <w:r>
         <w:t>Method Calls</w:t>
       </w:r>
+      <w:bookmarkEnd w:id="20"/>
+    </w:p>
+    <w:p>
+      <w:pPr>
+        <w:pStyle w:val="Paragrafoelenco"/>
+        <w:numPr>
+          <w:ilvl w:val="0"/>
+          <w:numId w:val="25"/>
+        </w:numPr>
+        <w:rPr>
+          <w:lang w:eastAsia="it-IT"/>
+        </w:rPr>
+      </w:pPr>
+      <w:r>
+        <w:rPr>
+          <w:rStyle w:val="Enfasigrassetto"/>
+        </w:rPr>
+        <w:t xml:space="preserve">Methods parameters order: </w:t>
+      </w:r>
+      <w:r>
+        <w:rPr>
+          <w:lang w:eastAsia="it-IT"/>
+        </w:rPr>
+        <w:sym w:font="Wingdings" w:char="F0FC"/>
+      </w:r>
+    </w:p>
+    <w:p>
+      <w:pPr>
+        <w:pStyle w:val="Paragrafoelenco"/>
+        <w:numPr>
+          <w:ilvl w:val="0"/>
+          <w:numId w:val="25"/>
+        </w:numPr>
+        <w:rPr>
+          <w:lang w:eastAsia="it-IT"/>
+        </w:rPr>
+      </w:pPr>
+      <w:r>
+        <w:rPr>
+          <w:rStyle w:val="Enfasigrassetto"/>
+        </w:rPr>
+        <w:t>Correct methods are called:</w:t>
+      </w:r>
+      <w:r>
+        <w:rPr>
+          <w:lang w:eastAsia="it-IT"/>
+        </w:rPr>
+        <w:t xml:space="preserve"> </w:t>
+      </w:r>
+      <w:r>
+        <w:rPr>
+          <w:lang w:eastAsia="it-IT"/>
+        </w:rPr>
+        <w:sym w:font="Wingdings" w:char="F0FC"/>
+      </w:r>
+    </w:p>
+    <w:p>
+      <w:pPr>
+        <w:pStyle w:val="Paragrafoelenco"/>
+        <w:numPr>
+          <w:ilvl w:val="0"/>
+          <w:numId w:val="25"/>
+        </w:numPr>
+        <w:rPr>
+          <w:lang w:eastAsia="it-IT"/>
+        </w:rPr>
+      </w:pPr>
+      <w:r>
+        <w:rPr>
+          <w:rStyle w:val="Enfasigrassetto"/>
+        </w:rPr>
+        <w:t>Return values use:</w:t>
+      </w:r>
+      <w:r>
+        <w:rPr>
+          <w:lang w:eastAsia="it-IT"/>
+        </w:rPr>
+        <w:t xml:space="preserve"> </w:t>
+      </w:r>
+      <w:r>
+        <w:rPr>
+          <w:lang w:eastAsia="it-IT"/>
+        </w:rPr>
+        <w:sym w:font="Wingdings" w:char="F0FC"/>
+      </w:r>
     </w:p>
     <w:p>
       <w:pPr>
         <w:pStyle w:val="Titolo2"/>
       </w:pPr>
+      <w:bookmarkStart w:id="21" w:name="_Toc473846750"/>
       <w:r>
         <w:t>Arrays</w:t>
       </w:r>
+      <w:bookmarkEnd w:id="21"/>
+    </w:p>
+    <w:p>
+      <w:pPr>
+        <w:pStyle w:val="Paragrafoelenco"/>
+        <w:numPr>
+          <w:ilvl w:val="0"/>
+          <w:numId w:val="25"/>
+        </w:numPr>
+        <w:rPr>
+          <w:lang w:eastAsia="it-IT"/>
+        </w:rPr>
+      </w:pPr>
+      <w:r>
+        <w:rPr>
+          <w:rStyle w:val="Enfasigrassetto"/>
+        </w:rPr>
+        <w:t>Off by one errors:</w:t>
+      </w:r>
+      <w:r>
+        <w:rPr>
+          <w:lang w:eastAsia="it-IT"/>
+        </w:rPr>
+        <w:t xml:space="preserve"> </w:t>
+      </w:r>
+      <w:r>
+        <w:rPr>
+          <w:lang w:eastAsia="it-IT"/>
+        </w:rPr>
+        <w:t>since only iterable objects are used in loops there is no risk to face off-by-one errors.</w:t>
+      </w:r>
+    </w:p>
+    <w:p>
+      <w:pPr>
+        <w:pStyle w:val="Paragrafoelenco"/>
+        <w:numPr>
+          <w:ilvl w:val="0"/>
+          <w:numId w:val="25"/>
+        </w:numPr>
+        <w:rPr>
+          <w:lang w:eastAsia="it-IT"/>
+        </w:rPr>
+      </w:pPr>
+      <w:r>
+        <w:rPr>
+          <w:rStyle w:val="Enfasigrassetto"/>
+        </w:rPr>
+        <w:t>Out of bound indexing:</w:t>
+      </w:r>
+      <w:r>
+        <w:rPr>
+          <w:lang w:eastAsia="it-IT"/>
+        </w:rPr>
+        <w:t xml:space="preserve"> </w:t>
+      </w:r>
+      <w:r>
+        <w:rPr>
+          <w:lang w:eastAsia="it-IT"/>
+        </w:rPr>
+        <w:sym w:font="Wingdings" w:char="F0FC"/>
+      </w:r>
+    </w:p>
+    <w:p>
+      <w:pPr>
+        <w:pStyle w:val="Paragrafoelenco"/>
+        <w:numPr>
+          <w:ilvl w:val="0"/>
+          <w:numId w:val="25"/>
+        </w:numPr>
+        <w:rPr>
+          <w:lang w:eastAsia="it-IT"/>
+        </w:rPr>
+      </w:pPr>
+      <w:r>
+        <w:rPr>
+          <w:rStyle w:val="Enfasigrassetto"/>
+        </w:rPr>
+        <w:t>Constructors calls:</w:t>
+      </w:r>
+      <w:r>
+        <w:rPr>
+          <w:lang w:eastAsia="it-IT"/>
+        </w:rPr>
+        <w:t xml:space="preserve"> </w:t>
+      </w:r>
+      <w:r>
+        <w:rPr>
+          <w:lang w:eastAsia="it-IT"/>
+        </w:rPr>
+        <w:sym w:font="Wingdings" w:char="F0FC"/>
+      </w:r>
     </w:p>
     <w:p>
       <w:pPr>
         <w:pStyle w:val="Titolo2"/>
       </w:pPr>
+      <w:bookmarkStart w:id="22" w:name="_Toc473846751"/>
       <w:r>
         <w:t>Object Comparison</w:t>
       </w:r>
+      <w:bookmarkEnd w:id="22"/>
+    </w:p>
+    <w:p>
+      <w:pPr>
+        <w:pStyle w:val="Paragrafoelenco"/>
+        <w:numPr>
+          <w:ilvl w:val="0"/>
+          <w:numId w:val="25"/>
+        </w:numPr>
+        <w:rPr>
+          <w:rStyle w:val="Enfasigrassetto"/>
+          <w:rFonts w:ascii="CMU Serif" w:hAnsi="CMU Serif" w:cs="CMU Serif"/>
+          <w:b w:val="0"/>
+          <w:bCs w:val="0"/>
+          <w:lang w:eastAsia="it-IT"/>
+        </w:rPr>
+      </w:pPr>
+      <w:r>
+        <w:rPr>
+          <w:rStyle w:val="Enfasigrassetto"/>
+        </w:rPr>
+        <w:t>Object comparison with .</w:t>
+      </w:r>
+      <w:r>
+        <w:rPr>
+          <w:lang w:eastAsia="it-IT"/>
+        </w:rPr>
+        <w:t>equals</w:t>
+      </w:r>
+      <w:r>
+        <w:rPr>
+          <w:rStyle w:val="Enfasigrassetto"/>
+        </w:rPr>
+        <w:t>:</w:t>
+      </w:r>
+      <w:r>
+        <w:rPr>
+          <w:rStyle w:val="Enfasigrassetto"/>
+        </w:rPr>
+        <w:t xml:space="preserve"> </w:t>
+      </w:r>
+      <w:r>
+        <w:t xml:space="preserve">the only use of == instead of .equals expression (lines </w:t>
+      </w:r>
+      <w:r>
+        <w:rPr>
+          <w:rStyle w:val="Enfasigrassetto"/>
+        </w:rPr>
+        <w:t>123</w:t>
+      </w:r>
+      <w:r>
+        <w:t xml:space="preserve">, </w:t>
+      </w:r>
+      <w:r>
+        <w:rPr>
+          <w:rStyle w:val="Enfasigrassetto"/>
+        </w:rPr>
+        <w:t>129</w:t>
+      </w:r>
+      <w:r>
+        <w:t>) is to compare integers and null values.</w:t>
+      </w:r>
     </w:p>
     <w:p>
       <w:pPr>
         <w:pStyle w:val="Titolo2"/>
       </w:pPr>
+      <w:bookmarkStart w:id="23" w:name="_Toc473846752"/>
       <w:r>
         <w:t>Output Format</w:t>
       </w:r>
+      <w:bookmarkEnd w:id="23"/>
+    </w:p>
+    <w:p>
+      <w:pPr>
+        <w:pStyle w:val="Paragrafoelenco"/>
+        <w:numPr>
+          <w:ilvl w:val="0"/>
+          <w:numId w:val="25"/>
+        </w:numPr>
+        <w:rPr>
+          <w:lang w:eastAsia="it-IT"/>
+        </w:rPr>
+      </w:pPr>
+      <w:r>
+        <w:rPr>
+          <w:rStyle w:val="Enfasigrassetto"/>
+        </w:rPr>
+        <w:t>Displayed output correctness:</w:t>
+      </w:r>
+      <w:r>
+        <w:rPr>
+          <w:lang w:eastAsia="it-IT"/>
+        </w:rPr>
+        <w:t xml:space="preserve"> the only debug messages (lines </w:t>
+      </w:r>
+      <w:r>
+        <w:rPr>
+          <w:rStyle w:val="Enfasigrassetto"/>
+        </w:rPr>
+        <w:t>83</w:t>
+      </w:r>
+      <w:r>
+        <w:rPr>
+          <w:lang w:eastAsia="it-IT"/>
+        </w:rPr>
+        <w:t xml:space="preserve">, </w:t>
+      </w:r>
+      <w:r>
+        <w:rPr>
+          <w:rStyle w:val="Enfasigrassetto"/>
+        </w:rPr>
+        <w:t>84</w:t>
+      </w:r>
+      <w:r>
+        <w:rPr>
+          <w:lang w:eastAsia="it-IT"/>
+        </w:rPr>
+        <w:t xml:space="preserve">, </w:t>
+      </w:r>
+      <w:r>
+        <w:rPr>
+          <w:rStyle w:val="Enfasigrassetto"/>
+        </w:rPr>
+        <w:t>75</w:t>
+      </w:r>
+      <w:r>
+        <w:rPr>
+          <w:lang w:eastAsia="it-IT"/>
+        </w:rPr>
+        <w:t xml:space="preserve">, </w:t>
+      </w:r>
+      <w:r>
+        <w:rPr>
+          <w:rStyle w:val="Enfasigrassetto"/>
+        </w:rPr>
+        <w:t>114</w:t>
+      </w:r>
+      <w:r>
+        <w:rPr>
+          <w:lang w:eastAsia="it-IT"/>
+        </w:rPr>
+        <w:t xml:space="preserve">, </w:t>
+      </w:r>
+      <w:r>
+        <w:rPr>
+          <w:rStyle w:val="Enfasigrassetto"/>
+        </w:rPr>
+        <w:t>164</w:t>
+      </w:r>
+      <w:r>
+        <w:rPr>
+          <w:lang w:eastAsia="it-IT"/>
+        </w:rPr>
+        <w:t>) are correctly written and spelled. They are clear and explain the outcome of the operation.</w:t>
+      </w:r>
+    </w:p>
+    <w:p>
+      <w:pPr>
+        <w:pStyle w:val="Paragrafoelenco"/>
+        <w:numPr>
+          <w:ilvl w:val="0"/>
+          <w:numId w:val="25"/>
+        </w:numPr>
+        <w:rPr>
+          <w:lang w:eastAsia="it-IT"/>
+        </w:rPr>
+      </w:pPr>
+      <w:r>
+        <w:rPr>
+          <w:rStyle w:val="Enfasigrassetto"/>
+        </w:rPr>
+        <w:t>Error messages correctness:</w:t>
+      </w:r>
+      <w:r>
+        <w:rPr>
+          <w:lang w:eastAsia="it-IT"/>
+        </w:rPr>
+        <w:t xml:space="preserve"> </w:t>
+      </w:r>
+      <w:r>
+        <w:rPr>
+          <w:lang w:eastAsia="it-IT"/>
+        </w:rPr>
+        <w:sym w:font="Wingdings" w:char="F0FC"/>
+      </w:r>
+    </w:p>
+    <w:p>
+      <w:pPr>
+        <w:pStyle w:val="Paragrafoelenco"/>
+        <w:numPr>
+          <w:ilvl w:val="0"/>
+          <w:numId w:val="25"/>
+        </w:numPr>
+        <w:rPr>
+          <w:lang w:eastAsia="it-IT"/>
+        </w:rPr>
+      </w:pPr>
+      <w:r>
+        <w:rPr>
+          <w:rStyle w:val="Enfasigrassetto"/>
+        </w:rPr>
+        <w:t>Alignment and spacing correctness:</w:t>
+      </w:r>
+      <w:r>
+        <w:rPr>
+          <w:lang w:eastAsia="it-IT"/>
+        </w:rPr>
+        <w:t xml:space="preserve"> </w:t>
+      </w:r>
+      <w:r>
+        <w:rPr>
+          <w:lang w:eastAsia="it-IT"/>
+        </w:rPr>
+        <w:sym w:font="Wingdings" w:char="F0FC"/>
+      </w:r>
     </w:p>
     <w:p>
       <w:pPr>
         <w:pStyle w:val="Titolo2"/>
       </w:pPr>
-      <w:r>
-        <w:t>Computation, Comparisons, Assigments</w:t>
+      <w:bookmarkStart w:id="24" w:name="_Toc473846753"/>
+      <w:r>
+        <w:t>Computation, Comparisons Assigment</w:t>
+      </w:r>
+      <w:bookmarkEnd w:id="24"/>
+    </w:p>
+    <w:p>
+      <w:pPr>
+        <w:pStyle w:val="Paragrafoelenco"/>
+        <w:numPr>
+          <w:ilvl w:val="0"/>
+          <w:numId w:val="25"/>
+        </w:numPr>
+        <w:rPr>
+          <w:lang w:eastAsia="it-IT"/>
+        </w:rPr>
+      </w:pPr>
+      <w:r>
+        <w:rPr>
+          <w:rStyle w:val="Enfasigrassetto"/>
+        </w:rPr>
+        <w:t xml:space="preserve">Avoided </w:t>
+      </w:r>
+      <w:r>
+        <w:rPr>
+          <w:rStyle w:val="Enfasigrassetto"/>
+        </w:rPr>
+        <w:t>“</w:t>
+      </w:r>
+      <w:r>
+        <w:rPr>
+          <w:rStyle w:val="Enfasigrassetto"/>
+        </w:rPr>
+        <w:t>brutish</w:t>
+      </w:r>
+      <w:r>
+        <w:rPr>
+          <w:rStyle w:val="Enfasigrassetto"/>
+        </w:rPr>
+        <w:t>”</w:t>
+      </w:r>
+      <w:r>
+        <w:rPr>
+          <w:rStyle w:val="Enfasigrassetto"/>
+        </w:rPr>
+        <w:t xml:space="preserve"> programming:</w:t>
+      </w:r>
+      <w:r>
+        <w:rPr>
+          <w:lang w:eastAsia="it-IT"/>
+        </w:rPr>
+        <w:t xml:space="preserve"> </w:t>
+      </w:r>
+      <w:r>
+        <w:rPr>
+          <w:lang w:eastAsia="it-IT"/>
+        </w:rPr>
+        <w:sym w:font="Wingdings" w:char="F0FC"/>
+      </w:r>
+    </w:p>
+    <w:p>
+      <w:pPr>
+        <w:pStyle w:val="Paragrafoelenco"/>
+        <w:numPr>
+          <w:ilvl w:val="0"/>
+          <w:numId w:val="25"/>
+        </w:numPr>
+        <w:rPr>
+          <w:lang w:eastAsia="it-IT"/>
+        </w:rPr>
+      </w:pPr>
+      <w:r>
+        <w:rPr>
+          <w:rStyle w:val="Enfasigrassetto"/>
+        </w:rPr>
+        <w:t>Computation/evaluation order:</w:t>
+      </w:r>
+      <w:r>
+        <w:rPr>
+          <w:lang w:eastAsia="it-IT"/>
+        </w:rPr>
+        <w:t xml:space="preserve"> </w:t>
+      </w:r>
+      <w:r>
+        <w:rPr>
+          <w:lang w:eastAsia="it-IT"/>
+        </w:rPr>
+        <w:sym w:font="Wingdings" w:char="F0FC"/>
+      </w:r>
+    </w:p>
+    <w:p>
+      <w:pPr>
+        <w:pStyle w:val="Paragrafoelenco"/>
+        <w:numPr>
+          <w:ilvl w:val="0"/>
+          <w:numId w:val="25"/>
+        </w:numPr>
+        <w:rPr>
+          <w:lang w:eastAsia="it-IT"/>
+        </w:rPr>
+      </w:pPr>
+      <w:r>
+        <w:rPr>
+          <w:rStyle w:val="Enfasigrassetto"/>
+        </w:rPr>
+        <w:t xml:space="preserve">Operators parenthesis problems: </w:t>
+      </w:r>
+      <w:r>
+        <w:rPr>
+          <w:lang w:eastAsia="it-IT"/>
+        </w:rPr>
+        <w:sym w:font="Wingdings" w:char="F0FC"/>
+      </w:r>
+    </w:p>
+    <w:p>
+      <w:pPr>
+        <w:pStyle w:val="Paragrafoelenco"/>
+        <w:numPr>
+          <w:ilvl w:val="0"/>
+          <w:numId w:val="25"/>
+        </w:numPr>
+        <w:rPr>
+          <w:lang w:eastAsia="it-IT"/>
+        </w:rPr>
+      </w:pPr>
+      <w:r>
+        <w:rPr>
+          <w:rStyle w:val="Enfasigrassetto"/>
+        </w:rPr>
+        <w:t>Possible zero divisions:</w:t>
+      </w:r>
+      <w:r>
+        <w:rPr>
+          <w:lang w:eastAsia="it-IT"/>
+        </w:rPr>
+        <w:t xml:space="preserve"> </w:t>
+      </w:r>
+      <w:r>
+        <w:rPr>
+          <w:lang w:eastAsia="it-IT"/>
+        </w:rPr>
+        <w:sym w:font="Wingdings" w:char="F0FC"/>
+      </w:r>
+    </w:p>
+    <w:p>
+      <w:pPr>
+        <w:pStyle w:val="Paragrafoelenco"/>
+        <w:numPr>
+          <w:ilvl w:val="0"/>
+          <w:numId w:val="25"/>
+        </w:numPr>
+        <w:rPr>
+          <w:lang w:eastAsia="it-IT"/>
+        </w:rPr>
+      </w:pPr>
+      <w:r>
+        <w:rPr>
+          <w:rStyle w:val="Enfasigrassetto"/>
+        </w:rPr>
+        <w:lastRenderedPageBreak/>
+        <w:t xml:space="preserve">Truncation or rounding avoidance: </w:t>
+      </w:r>
+      <w:r>
+        <w:rPr>
+          <w:lang w:eastAsia="it-IT"/>
+        </w:rPr>
+        <w:sym w:font="Wingdings" w:char="F0FC"/>
+      </w:r>
+    </w:p>
+    <w:p>
+      <w:pPr>
+        <w:pStyle w:val="Paragrafoelenco"/>
+        <w:numPr>
+          <w:ilvl w:val="0"/>
+          <w:numId w:val="25"/>
+        </w:numPr>
+        <w:rPr>
+          <w:lang w:eastAsia="it-IT"/>
+        </w:rPr>
+      </w:pPr>
+      <w:r>
+        <w:rPr>
+          <w:rStyle w:val="Enfasigrassetto"/>
+        </w:rPr>
+        <w:t>Boolean operators are correct:</w:t>
+      </w:r>
+      <w:r>
+        <w:rPr>
+          <w:lang w:eastAsia="it-IT"/>
+        </w:rPr>
+        <w:t xml:space="preserve"> </w:t>
+      </w:r>
+      <w:r>
+        <w:rPr>
+          <w:lang w:eastAsia="it-IT"/>
+        </w:rPr>
+        <w:sym w:font="Wingdings" w:char="F0FC"/>
+      </w:r>
+    </w:p>
+    <w:p>
+      <w:pPr>
+        <w:pStyle w:val="Paragrafoelenco"/>
+        <w:numPr>
+          <w:ilvl w:val="0"/>
+          <w:numId w:val="25"/>
+        </w:numPr>
+        <w:rPr>
+          <w:lang w:eastAsia="it-IT"/>
+        </w:rPr>
+      </w:pPr>
+      <w:r>
+        <w:rPr>
+          <w:rStyle w:val="Enfasigrassetto"/>
+        </w:rPr>
+        <w:t>Throw</w:t>
+      </w:r>
+      <w:r>
+        <w:rPr>
+          <w:rStyle w:val="Enfasigrassetto"/>
+        </w:rPr>
+        <w:t>-catch expressions:</w:t>
+      </w:r>
+      <w:r>
+        <w:rPr>
+          <w:lang w:eastAsia="it-IT"/>
+        </w:rPr>
+        <w:t xml:space="preserve"> </w:t>
+      </w:r>
+      <w:r>
+        <w:rPr>
+          <w:lang w:eastAsia="it-IT"/>
+        </w:rPr>
+        <w:sym w:font="Wingdings" w:char="F0FC"/>
+      </w:r>
+    </w:p>
+    <w:p>
+      <w:pPr>
+        <w:pStyle w:val="Paragrafoelenco"/>
+        <w:numPr>
+          <w:ilvl w:val="0"/>
+          <w:numId w:val="25"/>
+        </w:numPr>
+        <w:rPr>
+          <w:lang w:eastAsia="it-IT"/>
+        </w:rPr>
+      </w:pPr>
+      <w:r>
+        <w:rPr>
+          <w:rStyle w:val="Enfasigrassetto"/>
+        </w:rPr>
+        <w:t>Implicit type conversions:</w:t>
+      </w:r>
+      <w:r>
+        <w:rPr>
+          <w:lang w:eastAsia="it-IT"/>
+        </w:rPr>
+        <w:t xml:space="preserve"> </w:t>
+      </w:r>
+      <w:r>
+        <w:rPr>
+          <w:lang w:eastAsia="it-IT"/>
+        </w:rPr>
+        <w:sym w:font="Wingdings" w:char="F0FC"/>
       </w:r>
     </w:p>
     <w:p>
       <w:pPr>
         <w:pStyle w:val="Titolo2"/>
       </w:pPr>
+      <w:bookmarkStart w:id="25" w:name="_Toc473846754"/>
       <w:r>
         <w:t>Exceptions</w:t>
       </w:r>
+      <w:bookmarkEnd w:id="25"/>
+    </w:p>
+    <w:p>
+      <w:pPr>
+        <w:pStyle w:val="Paragrafoelenco"/>
+        <w:numPr>
+          <w:ilvl w:val="0"/>
+          <w:numId w:val="25"/>
+        </w:numPr>
+        <w:rPr>
+          <w:lang w:eastAsia="it-IT"/>
+        </w:rPr>
+      </w:pPr>
+      <w:r>
+        <w:rPr>
+          <w:rStyle w:val="Enfasigrassetto"/>
+        </w:rPr>
+        <w:t>Relevant exceptions are caught:</w:t>
+      </w:r>
+      <w:r>
+        <w:rPr>
+          <w:lang w:eastAsia="it-IT"/>
+        </w:rPr>
+        <w:t xml:space="preserve"> </w:t>
+      </w:r>
+      <w:r>
+        <w:rPr>
+          <w:lang w:eastAsia="it-IT"/>
+        </w:rPr>
+        <w:sym w:font="Wingdings" w:char="F0FC"/>
+      </w:r>
+    </w:p>
+    <w:p>
+      <w:pPr>
+        <w:pStyle w:val="Paragrafoelenco"/>
+        <w:numPr>
+          <w:ilvl w:val="0"/>
+          <w:numId w:val="25"/>
+        </w:numPr>
+        <w:rPr>
+          <w:lang w:eastAsia="it-IT"/>
+        </w:rPr>
+      </w:pPr>
+      <w:r>
+        <w:rPr>
+          <w:rStyle w:val="Enfasigrassetto"/>
+        </w:rPr>
+        <w:t>Proper action for each catch block:</w:t>
+      </w:r>
+      <w:r>
+        <w:rPr>
+          <w:lang w:eastAsia="it-IT"/>
+        </w:rPr>
+        <w:t xml:space="preserve"> </w:t>
+      </w:r>
+      <w:r>
+        <w:rPr>
+          <w:lang w:eastAsia="it-IT"/>
+        </w:rPr>
+        <w:sym w:font="Wingdings" w:char="F0FC"/>
+      </w:r>
     </w:p>
     <w:p>
       <w:pPr>
         <w:pStyle w:val="Titolo2"/>
       </w:pPr>
+      <w:bookmarkStart w:id="26" w:name="_Toc473846755"/>
       <w:r>
         <w:t>Flow of Control</w:t>
       </w:r>
+      <w:bookmarkEnd w:id="26"/>
+    </w:p>
+    <w:p>
+      <w:pPr>
+        <w:pStyle w:val="Paragrafoelenco"/>
+        <w:numPr>
+          <w:ilvl w:val="0"/>
+          <w:numId w:val="25"/>
+        </w:numPr>
+        <w:rPr>
+          <w:lang w:eastAsia="it-IT"/>
+        </w:rPr>
+      </w:pPr>
+      <w:r>
+        <w:rPr>
+          <w:rStyle w:val="Enfasigrassetto"/>
+        </w:rPr>
+        <w:t>Break or return in switch statements:</w:t>
+      </w:r>
+      <w:r>
+        <w:rPr>
+          <w:lang w:eastAsia="it-IT"/>
+        </w:rPr>
+        <w:t xml:space="preserve"> </w:t>
+      </w:r>
+      <w:r>
+        <w:rPr>
+          <w:lang w:eastAsia="it-IT"/>
+        </w:rPr>
+        <w:sym w:font="Wingdings" w:char="F0FC"/>
+      </w:r>
+    </w:p>
+    <w:p>
+      <w:pPr>
+        <w:pStyle w:val="Paragrafoelenco"/>
+        <w:numPr>
+          <w:ilvl w:val="0"/>
+          <w:numId w:val="25"/>
+        </w:numPr>
+        <w:rPr>
+          <w:lang w:eastAsia="it-IT"/>
+        </w:rPr>
+      </w:pPr>
+      <w:r>
+        <w:rPr>
+          <w:rStyle w:val="Enfasigrassetto"/>
+        </w:rPr>
+        <w:t>Default branch in switch statements:</w:t>
+      </w:r>
+      <w:r>
+        <w:rPr>
+          <w:lang w:eastAsia="it-IT"/>
+        </w:rPr>
+        <w:t xml:space="preserve"> </w:t>
+      </w:r>
+      <w:r>
+        <w:rPr>
+          <w:lang w:eastAsia="it-IT"/>
+        </w:rPr>
+        <w:sym w:font="Wingdings" w:char="F0FC"/>
+      </w:r>
+    </w:p>
+    <w:p>
+      <w:pPr>
+        <w:pStyle w:val="Paragrafoelenco"/>
+        <w:numPr>
+          <w:ilvl w:val="0"/>
+          <w:numId w:val="25"/>
+        </w:numPr>
+        <w:rPr>
+          <w:lang w:eastAsia="it-IT"/>
+        </w:rPr>
+      </w:pPr>
+      <w:r>
+        <w:rPr>
+          <w:rStyle w:val="Enfasigrassetto"/>
+        </w:rPr>
+        <w:t>Correctly formed loops:</w:t>
+      </w:r>
+      <w:r>
+        <w:rPr>
+          <w:lang w:eastAsia="it-IT"/>
+        </w:rPr>
+        <w:t xml:space="preserve"> </w:t>
+      </w:r>
+      <w:r>
+        <w:rPr>
+          <w:lang w:eastAsia="it-IT"/>
+        </w:rPr>
+        <w:sym w:font="Wingdings" w:char="F0FC"/>
+      </w:r>
     </w:p>
     <w:p>
       <w:pPr>
         <w:pStyle w:val="Titolo2"/>
       </w:pPr>
+      <w:bookmarkStart w:id="27" w:name="_Toc473846756"/>
       <w:r>
         <w:t>Files</w:t>
       </w:r>
-    </w:p>
-    <w:p>
-      <w:pPr>
-        <w:rPr>
-          <w:lang w:eastAsia="it-IT"/>
-        </w:rPr>
-      </w:pPr>
+      <w:bookmarkEnd w:id="27"/>
+    </w:p>
+    <w:p>
+      <w:pPr>
+        <w:pStyle w:val="Paragrafoelenco"/>
+        <w:numPr>
+          <w:ilvl w:val="0"/>
+          <w:numId w:val="25"/>
+        </w:numPr>
+        <w:rPr>
+          <w:lang w:eastAsia="it-IT"/>
+        </w:rPr>
+      </w:pPr>
+      <w:r>
+        <w:rPr>
+          <w:rStyle w:val="Enfasigrassetto"/>
+        </w:rPr>
+        <w:t>Files declaration:</w:t>
+      </w:r>
+      <w:r>
+        <w:rPr>
+          <w:lang w:eastAsia="it-IT"/>
+        </w:rPr>
+        <w:t xml:space="preserve"> </w:t>
+      </w:r>
+      <w:r>
+        <w:rPr>
+          <w:lang w:eastAsia="it-IT"/>
+        </w:rPr>
+        <w:sym w:font="Wingdings" w:char="F0FC"/>
+      </w:r>
+    </w:p>
+    <w:p>
+      <w:pPr>
+        <w:pStyle w:val="Paragrafoelenco"/>
+        <w:numPr>
+          <w:ilvl w:val="0"/>
+          <w:numId w:val="25"/>
+        </w:numPr>
+        <w:rPr>
+          <w:lang w:eastAsia="it-IT"/>
+        </w:rPr>
+      </w:pPr>
+      <w:r>
+        <w:rPr>
+          <w:rStyle w:val="Enfasigrassetto"/>
+        </w:rPr>
+        <w:t>Files closing procedure:</w:t>
+      </w:r>
+      <w:r>
+        <w:rPr>
+          <w:lang w:eastAsia="it-IT"/>
+        </w:rPr>
+        <w:t xml:space="preserve"> </w:t>
+      </w:r>
+      <w:r>
+        <w:rPr>
+          <w:lang w:eastAsia="it-IT"/>
+        </w:rPr>
+        <w:sym w:font="Wingdings" w:char="F0FC"/>
+      </w:r>
+    </w:p>
+    <w:p>
+      <w:pPr>
+        <w:pStyle w:val="Paragrafoelenco"/>
+        <w:numPr>
+          <w:ilvl w:val="0"/>
+          <w:numId w:val="25"/>
+        </w:numPr>
+        <w:rPr>
+          <w:lang w:eastAsia="it-IT"/>
+        </w:rPr>
+      </w:pPr>
+      <w:r>
+        <w:rPr>
+          <w:rStyle w:val="Enfasigrassetto"/>
+        </w:rPr>
+        <w:t>EOF conditions detected:</w:t>
+      </w:r>
+      <w:r>
+        <w:rPr>
+          <w:lang w:eastAsia="it-IT"/>
+        </w:rPr>
+        <w:t xml:space="preserve"> </w:t>
+      </w:r>
+      <w:r>
+        <w:rPr>
+          <w:lang w:eastAsia="it-IT"/>
+        </w:rPr>
+        <w:sym w:font="Wingdings" w:char="F0FC"/>
+      </w:r>
+    </w:p>
+    <w:p>
+      <w:pPr>
+        <w:pStyle w:val="Paragrafoelenco"/>
+        <w:numPr>
+          <w:ilvl w:val="0"/>
+          <w:numId w:val="25"/>
+        </w:numPr>
+        <w:rPr>
+          <w:lang w:eastAsia="it-IT"/>
+        </w:rPr>
+      </w:pPr>
+      <w:r>
+        <w:rPr>
+          <w:rStyle w:val="Enfasigrassetto"/>
+        </w:rPr>
+        <w:t>File exceptions:</w:t>
+      </w:r>
+      <w:r>
+        <w:rPr>
+          <w:lang w:eastAsia="it-IT"/>
+        </w:rPr>
+        <w:t xml:space="preserve"> </w:t>
+      </w:r>
+      <w:r>
+        <w:rPr>
+          <w:lang w:eastAsia="it-IT"/>
+        </w:rPr>
+        <w:sym w:font="Wingdings" w:char="F0FC"/>
+      </w:r>
     </w:p>
     <w:p>
       <w:pPr>
         <w:pStyle w:val="Titolo1"/>
       </w:pPr>
+      <w:bookmarkStart w:id="28" w:name="_Toc473846757"/>
       <w:r>
         <w:t>Other Problems</w:t>
       </w:r>
+      <w:bookmarkEnd w:id="28"/>
+    </w:p>
+    <w:p>
+      <w:pPr>
+        <w:rPr>
+          <w:lang w:eastAsia="it-IT"/>
+        </w:rPr>
+      </w:pPr>
+      <w:r>
+        <w:rPr>
+          <w:lang w:eastAsia="it-IT"/>
+        </w:rPr>
+        <w:t xml:space="preserve">No other relevant problem was found. The lack of Javadoc and general available documentation (official technical guide) make the process of code inspection more difficult and less accurate. </w:t>
+      </w:r>
+    </w:p>
+    <w:p>
+      <w:pPr>
+        <w:spacing w:line="259" w:lineRule="auto"/>
+        <w:jc w:val="left"/>
+        <w:rPr>
+          <w:lang w:eastAsia="it-IT"/>
+        </w:rPr>
+      </w:pPr>
+      <w:r>
+        <w:rPr>
+          <w:lang w:eastAsia="it-IT"/>
+        </w:rPr>
+        <w:br w:type="page"/>
+      </w:r>
+    </w:p>
+    <w:p>
+      <w:pPr>
+        <w:rPr>
+          <w:lang w:eastAsia="it-IT"/>
+        </w:rPr>
+      </w:pPr>
     </w:p>
     <w:p>
       <w:pPr>
         <w:pStyle w:val="Titolo1"/>
       </w:pPr>
-      <w:bookmarkStart w:id="2" w:name="_Toc473727058"/>
+      <w:bookmarkStart w:id="29" w:name="_Toc473846758"/>
       <w:r>
         <w:t>Appendix</w:t>
       </w:r>
-      <w:bookmarkEnd w:id="2"/>
+      <w:bookmarkEnd w:id="29"/>
     </w:p>
     <w:p>
       <w:pPr>
@@ -1697,26 +5444,30 @@
           <w:lang w:eastAsia="it-IT"/>
         </w:rPr>
       </w:pPr>
-      <w:bookmarkStart w:id="3" w:name="_Toc472676100"/>
-      <w:bookmarkStart w:id="4" w:name="_Toc472676132"/>
-      <w:bookmarkStart w:id="5" w:name="_Toc472770637"/>
-      <w:bookmarkStart w:id="6" w:name="_Toc473242687"/>
-      <w:bookmarkStart w:id="7" w:name="_Toc473727059"/>
-      <w:bookmarkEnd w:id="3"/>
-      <w:bookmarkEnd w:id="4"/>
-      <w:bookmarkEnd w:id="5"/>
-      <w:bookmarkEnd w:id="6"/>
-      <w:bookmarkEnd w:id="7"/>
+      <w:bookmarkStart w:id="30" w:name="_Toc472676100"/>
+      <w:bookmarkStart w:id="31" w:name="_Toc472676132"/>
+      <w:bookmarkStart w:id="32" w:name="_Toc472770637"/>
+      <w:bookmarkStart w:id="33" w:name="_Toc473242687"/>
+      <w:bookmarkStart w:id="34" w:name="_Toc473727059"/>
+      <w:bookmarkStart w:id="35" w:name="_Toc473836093"/>
+      <w:bookmarkStart w:id="36" w:name="_Toc473846759"/>
+      <w:bookmarkEnd w:id="30"/>
+      <w:bookmarkEnd w:id="31"/>
+      <w:bookmarkEnd w:id="32"/>
+      <w:bookmarkEnd w:id="33"/>
+      <w:bookmarkEnd w:id="34"/>
+      <w:bookmarkEnd w:id="35"/>
+      <w:bookmarkEnd w:id="36"/>
     </w:p>
     <w:p>
       <w:pPr>
         <w:pStyle w:val="Titolo2"/>
       </w:pPr>
-      <w:bookmarkStart w:id="8" w:name="_Toc473727060"/>
+      <w:bookmarkStart w:id="37" w:name="_Toc473846760"/>
       <w:r>
         <w:t>Tools</w:t>
       </w:r>
-      <w:bookmarkEnd w:id="8"/>
+      <w:bookmarkEnd w:id="37"/>
     </w:p>
     <w:p>
       <w:pPr>
@@ -1740,12 +5491,11 @@
       <w:pPr>
         <w:pStyle w:val="Titolo2"/>
       </w:pPr>
-      <w:bookmarkStart w:id="9" w:name="_Toc473727061"/>
-      <w:r>
-        <w:lastRenderedPageBreak/>
+      <w:bookmarkStart w:id="38" w:name="_Toc473846761"/>
+      <w:r>
         <w:t>Effort spent</w:t>
       </w:r>
-      <w:bookmarkEnd w:id="9"/>
+      <w:bookmarkEnd w:id="38"/>
     </w:p>
     <w:p>
       <w:pPr>
@@ -1770,11 +5520,13 @@
       <w:pPr>
         <w:pStyle w:val="Titolo2"/>
       </w:pPr>
-      <w:bookmarkStart w:id="10" w:name="_Toc473727062"/>
+      <w:bookmarkStart w:id="39" w:name="_Toc473846762"/>
+      <w:bookmarkStart w:id="40" w:name="_GoBack"/>
+      <w:bookmarkEnd w:id="40"/>
       <w:r>
         <w:t>Revisions</w:t>
       </w:r>
-      <w:bookmarkEnd w:id="10"/>
+      <w:bookmarkEnd w:id="39"/>
     </w:p>
     <w:p>
       <w:pPr>
@@ -1807,7 +5559,7 @@
       </w:r>
     </w:p>
     <w:sectPr>
-      <w:footerReference w:type="default" r:id="rId9"/>
+      <w:footerReference w:type="default" r:id="rId10"/>
       <w:pgSz w:w="11906" w:h="16838"/>
       <w:pgMar w:top="1440" w:right="2608" w:bottom="1440" w:left="2608" w:header="709" w:footer="709" w:gutter="0"/>
       <w:cols w:space="708"/>
@@ -1852,7 +5604,6 @@
         <w:docPartUnique/>
       </w:docPartObj>
     </w:sdtPr>
-    <w:sdtEndPr/>
     <w:sdtContent>
       <w:p>
         <w:pPr>
@@ -1873,7 +5624,7 @@
             <w:noProof/>
             <w:lang w:val="it-IT"/>
           </w:rPr>
-          <w:t>4</w:t>
+          <w:t>9</w:t>
         </w:r>
         <w:r>
           <w:fldChar w:fldCharType="end"/>
@@ -1920,6 +5671,119 @@
 <file path=word/numbering.xml><?xml version="1.0" encoding="utf-8"?>
 <w:numbering xmlns:wpc="http://schemas.microsoft.com/office/word/2010/wordprocessingCanvas" xmlns:cx="http://schemas.microsoft.com/office/drawing/2014/chartex" xmlns:cx1="http://schemas.microsoft.com/office/drawing/2015/9/8/chartex" xmlns:cx2="http://schemas.microsoft.com/office/drawing/2015/10/21/chartex" xmlns:mc="http://schemas.openxmlformats.org/markup-compatibility/2006" xmlns:o="urn:schemas-microsoft-com:office:office" xmlns:r="http://schemas.openxmlformats.org/officeDocument/2006/relationships" xmlns:m="http://schemas.openxmlformats.org/officeDocument/2006/math" xmlns:v="urn:schemas-microsoft-com:vml" xmlns:wp14="http://schemas.microsoft.com/office/word/2010/wordprocessingDrawing" xmlns:wp="http://schemas.openxmlformats.org/drawingml/2006/wordprocessingDrawing" xmlns:w10="urn:schemas-microsoft-com:office:word" xmlns:w="http://schemas.openxmlformats.org/wordprocessingml/2006/main" xmlns:w14="http://schemas.microsoft.com/office/word/2010/wordml" xmlns:w15="http://schemas.microsoft.com/office/word/2012/wordml" xmlns:w16se="http://schemas.microsoft.com/office/word/2015/wordml/symex" xmlns:wpg="http://schemas.microsoft.com/office/word/2010/wordprocessingGroup" xmlns:wpi="http://schemas.microsoft.com/office/word/2010/wordprocessingInk" xmlns:wne="http://schemas.microsoft.com/office/word/2006/wordml" xmlns:wps="http://schemas.microsoft.com/office/word/2010/wordprocessingShape" mc:Ignorable="w14 w15 w16se wp14">
   <w:abstractNum w:abstractNumId="0" w15:restartNumberingAfterBreak="0">
+    <w:nsid w:val="071F678F"/>
+    <w:multiLevelType w:val="hybridMultilevel"/>
+    <w:tmpl w:val="367EFCD4"/>
+    <w:lvl w:ilvl="0" w:tplc="04100001">
+      <w:start w:val="1"/>
+      <w:numFmt w:val="bullet"/>
+      <w:lvlText w:val=""/>
+      <w:lvlJc w:val="left"/>
+      <w:pPr>
+        <w:ind w:left="720" w:hanging="360"/>
+      </w:pPr>
+      <w:rPr>
+        <w:rFonts w:ascii="Symbol" w:hAnsi="Symbol" w:hint="default"/>
+      </w:rPr>
+    </w:lvl>
+    <w:lvl w:ilvl="1" w:tplc="04100003" w:tentative="1">
+      <w:start w:val="1"/>
+      <w:numFmt w:val="bullet"/>
+      <w:lvlText w:val="o"/>
+      <w:lvlJc w:val="left"/>
+      <w:pPr>
+        <w:ind w:left="1440" w:hanging="360"/>
+      </w:pPr>
+      <w:rPr>
+        <w:rFonts w:ascii="Courier New" w:hAnsi="Courier New" w:cs="Courier New" w:hint="default"/>
+      </w:rPr>
+    </w:lvl>
+    <w:lvl w:ilvl="2" w:tplc="04100005" w:tentative="1">
+      <w:start w:val="1"/>
+      <w:numFmt w:val="bullet"/>
+      <w:lvlText w:val=""/>
+      <w:lvlJc w:val="left"/>
+      <w:pPr>
+        <w:ind w:left="2160" w:hanging="360"/>
+      </w:pPr>
+      <w:rPr>
+        <w:rFonts w:ascii="Wingdings" w:hAnsi="Wingdings" w:hint="default"/>
+      </w:rPr>
+    </w:lvl>
+    <w:lvl w:ilvl="3" w:tplc="04100001" w:tentative="1">
+      <w:start w:val="1"/>
+      <w:numFmt w:val="bullet"/>
+      <w:lvlText w:val=""/>
+      <w:lvlJc w:val="left"/>
+      <w:pPr>
+        <w:ind w:left="2880" w:hanging="360"/>
+      </w:pPr>
+      <w:rPr>
+        <w:rFonts w:ascii="Symbol" w:hAnsi="Symbol" w:hint="default"/>
+      </w:rPr>
+    </w:lvl>
+    <w:lvl w:ilvl="4" w:tplc="04100003" w:tentative="1">
+      <w:start w:val="1"/>
+      <w:numFmt w:val="bullet"/>
+      <w:lvlText w:val="o"/>
+      <w:lvlJc w:val="left"/>
+      <w:pPr>
+        <w:ind w:left="3600" w:hanging="360"/>
+      </w:pPr>
+      <w:rPr>
+        <w:rFonts w:ascii="Courier New" w:hAnsi="Courier New" w:cs="Courier New" w:hint="default"/>
+      </w:rPr>
+    </w:lvl>
+    <w:lvl w:ilvl="5" w:tplc="04100005" w:tentative="1">
+      <w:start w:val="1"/>
+      <w:numFmt w:val="bullet"/>
+      <w:lvlText w:val=""/>
+      <w:lvlJc w:val="left"/>
+      <w:pPr>
+        <w:ind w:left="4320" w:hanging="360"/>
+      </w:pPr>
+      <w:rPr>
+        <w:rFonts w:ascii="Wingdings" w:hAnsi="Wingdings" w:hint="default"/>
+      </w:rPr>
+    </w:lvl>
+    <w:lvl w:ilvl="6" w:tplc="04100001" w:tentative="1">
+      <w:start w:val="1"/>
+      <w:numFmt w:val="bullet"/>
+      <w:lvlText w:val=""/>
+      <w:lvlJc w:val="left"/>
+      <w:pPr>
+        <w:ind w:left="5040" w:hanging="360"/>
+      </w:pPr>
+      <w:rPr>
+        <w:rFonts w:ascii="Symbol" w:hAnsi="Symbol" w:hint="default"/>
+      </w:rPr>
+    </w:lvl>
+    <w:lvl w:ilvl="7" w:tplc="04100003" w:tentative="1">
+      <w:start w:val="1"/>
+      <w:numFmt w:val="bullet"/>
+      <w:lvlText w:val="o"/>
+      <w:lvlJc w:val="left"/>
+      <w:pPr>
+        <w:ind w:left="5760" w:hanging="360"/>
+      </w:pPr>
+      <w:rPr>
+        <w:rFonts w:ascii="Courier New" w:hAnsi="Courier New" w:cs="Courier New" w:hint="default"/>
+      </w:rPr>
+    </w:lvl>
+    <w:lvl w:ilvl="8" w:tplc="04100005" w:tentative="1">
+      <w:start w:val="1"/>
+      <w:numFmt w:val="bullet"/>
+      <w:lvlText w:val=""/>
+      <w:lvlJc w:val="left"/>
+      <w:pPr>
+        <w:ind w:left="6480" w:hanging="360"/>
+      </w:pPr>
+      <w:rPr>
+        <w:rFonts w:ascii="Wingdings" w:hAnsi="Wingdings" w:hint="default"/>
+      </w:rPr>
+    </w:lvl>
+  </w:abstractNum>
+  <w:abstractNum w:abstractNumId="1" w15:restartNumberingAfterBreak="0">
     <w:nsid w:val="10985CFE"/>
     <w:multiLevelType w:val="hybridMultilevel"/>
     <w:tmpl w:val="2358528C"/>
@@ -2032,7 +5896,7 @@
       </w:rPr>
     </w:lvl>
   </w:abstractNum>
-  <w:abstractNum w:abstractNumId="1" w15:restartNumberingAfterBreak="0">
+  <w:abstractNum w:abstractNumId="2" w15:restartNumberingAfterBreak="0">
     <w:nsid w:val="15935DA2"/>
     <w:multiLevelType w:val="hybridMultilevel"/>
     <w:tmpl w:val="8E7C8E92"/>
@@ -2145,7 +6009,7 @@
       </w:rPr>
     </w:lvl>
   </w:abstractNum>
-  <w:abstractNum w:abstractNumId="2" w15:restartNumberingAfterBreak="0">
+  <w:abstractNum w:abstractNumId="3" w15:restartNumberingAfterBreak="0">
     <w:nsid w:val="1B0F4E71"/>
     <w:multiLevelType w:val="hybridMultilevel"/>
     <w:tmpl w:val="0F7438AE"/>
@@ -2258,7 +6122,7 @@
       </w:rPr>
     </w:lvl>
   </w:abstractNum>
-  <w:abstractNum w:abstractNumId="3" w15:restartNumberingAfterBreak="0">
+  <w:abstractNum w:abstractNumId="4" w15:restartNumberingAfterBreak="0">
     <w:nsid w:val="1DD355A3"/>
     <w:multiLevelType w:val="hybridMultilevel"/>
     <w:tmpl w:val="EB466748"/>
@@ -2371,7 +6235,7 @@
       </w:rPr>
     </w:lvl>
   </w:abstractNum>
-  <w:abstractNum w:abstractNumId="4" w15:restartNumberingAfterBreak="0">
+  <w:abstractNum w:abstractNumId="5" w15:restartNumberingAfterBreak="0">
     <w:nsid w:val="21741F07"/>
     <w:multiLevelType w:val="hybridMultilevel"/>
     <w:tmpl w:val="D83890FA"/>
@@ -2484,7 +6348,7 @@
       </w:rPr>
     </w:lvl>
   </w:abstractNum>
-  <w:abstractNum w:abstractNumId="5" w15:restartNumberingAfterBreak="0">
+  <w:abstractNum w:abstractNumId="6" w15:restartNumberingAfterBreak="0">
     <w:nsid w:val="24366FCE"/>
     <w:multiLevelType w:val="hybridMultilevel"/>
     <w:tmpl w:val="F3A4A13E"/>
@@ -2597,7 +6461,7 @@
       </w:rPr>
     </w:lvl>
   </w:abstractNum>
-  <w:abstractNum w:abstractNumId="6" w15:restartNumberingAfterBreak="0">
+  <w:abstractNum w:abstractNumId="7" w15:restartNumberingAfterBreak="0">
     <w:nsid w:val="2B995AA0"/>
     <w:multiLevelType w:val="hybridMultilevel"/>
     <w:tmpl w:val="FAEE3EA6"/>
@@ -2710,7 +6574,7 @@
       </w:rPr>
     </w:lvl>
   </w:abstractNum>
-  <w:abstractNum w:abstractNumId="7" w15:restartNumberingAfterBreak="0">
+  <w:abstractNum w:abstractNumId="8" w15:restartNumberingAfterBreak="0">
     <w:nsid w:val="2EAC34C5"/>
     <w:multiLevelType w:val="hybridMultilevel"/>
     <w:tmpl w:val="4F26F646"/>
@@ -2823,7 +6687,7 @@
       </w:rPr>
     </w:lvl>
   </w:abstractNum>
-  <w:abstractNum w:abstractNumId="8" w15:restartNumberingAfterBreak="0">
+  <w:abstractNum w:abstractNumId="9" w15:restartNumberingAfterBreak="0">
     <w:nsid w:val="318F7415"/>
     <w:multiLevelType w:val="multilevel"/>
     <w:tmpl w:val="32542546"/>
@@ -2986,7 +6850,7 @@
       </w:rPr>
     </w:lvl>
   </w:abstractNum>
-  <w:abstractNum w:abstractNumId="9" w15:restartNumberingAfterBreak="0">
+  <w:abstractNum w:abstractNumId="10" w15:restartNumberingAfterBreak="0">
     <w:nsid w:val="34A724BE"/>
     <w:multiLevelType w:val="hybridMultilevel"/>
     <w:tmpl w:val="8CF893A2"/>
@@ -3099,7 +6963,96 @@
       </w:rPr>
     </w:lvl>
   </w:abstractNum>
-  <w:abstractNum w:abstractNumId="10" w15:restartNumberingAfterBreak="0">
+  <w:abstractNum w:abstractNumId="11" w15:restartNumberingAfterBreak="0">
+    <w:nsid w:val="384E38C9"/>
+    <w:multiLevelType w:val="hybridMultilevel"/>
+    <w:tmpl w:val="58FACEE0"/>
+    <w:lvl w:ilvl="0" w:tplc="E4F8A1E2">
+      <w:start w:val="1"/>
+      <w:numFmt w:val="decimal"/>
+      <w:lvlText w:val="%1."/>
+      <w:lvlJc w:val="left"/>
+      <w:pPr>
+        <w:ind w:left="720" w:hanging="360"/>
+      </w:pPr>
+      <w:rPr>
+        <w:rStyle w:val="Enfasigrassetto"/>
+      </w:rPr>
+    </w:lvl>
+    <w:lvl w:ilvl="1" w:tplc="04100019" w:tentative="1">
+      <w:start w:val="1"/>
+      <w:numFmt w:val="lowerLetter"/>
+      <w:lvlText w:val="%2."/>
+      <w:lvlJc w:val="left"/>
+      <w:pPr>
+        <w:ind w:left="1440" w:hanging="360"/>
+      </w:pPr>
+    </w:lvl>
+    <w:lvl w:ilvl="2" w:tplc="0410001B" w:tentative="1">
+      <w:start w:val="1"/>
+      <w:numFmt w:val="lowerRoman"/>
+      <w:lvlText w:val="%3."/>
+      <w:lvlJc w:val="right"/>
+      <w:pPr>
+        <w:ind w:left="2160" w:hanging="180"/>
+      </w:pPr>
+    </w:lvl>
+    <w:lvl w:ilvl="3" w:tplc="0410000F" w:tentative="1">
+      <w:start w:val="1"/>
+      <w:numFmt w:val="decimal"/>
+      <w:lvlText w:val="%4."/>
+      <w:lvlJc w:val="left"/>
+      <w:pPr>
+        <w:ind w:left="2880" w:hanging="360"/>
+      </w:pPr>
+    </w:lvl>
+    <w:lvl w:ilvl="4" w:tplc="04100019" w:tentative="1">
+      <w:start w:val="1"/>
+      <w:numFmt w:val="lowerLetter"/>
+      <w:lvlText w:val="%5."/>
+      <w:lvlJc w:val="left"/>
+      <w:pPr>
+        <w:ind w:left="3600" w:hanging="360"/>
+      </w:pPr>
+    </w:lvl>
+    <w:lvl w:ilvl="5" w:tplc="0410001B" w:tentative="1">
+      <w:start w:val="1"/>
+      <w:numFmt w:val="lowerRoman"/>
+      <w:lvlText w:val="%6."/>
+      <w:lvlJc w:val="right"/>
+      <w:pPr>
+        <w:ind w:left="4320" w:hanging="180"/>
+      </w:pPr>
+    </w:lvl>
+    <w:lvl w:ilvl="6" w:tplc="0410000F" w:tentative="1">
+      <w:start w:val="1"/>
+      <w:numFmt w:val="decimal"/>
+      <w:lvlText w:val="%7."/>
+      <w:lvlJc w:val="left"/>
+      <w:pPr>
+        <w:ind w:left="5040" w:hanging="360"/>
+      </w:pPr>
+    </w:lvl>
+    <w:lvl w:ilvl="7" w:tplc="04100019" w:tentative="1">
+      <w:start w:val="1"/>
+      <w:numFmt w:val="lowerLetter"/>
+      <w:lvlText w:val="%8."/>
+      <w:lvlJc w:val="left"/>
+      <w:pPr>
+        <w:ind w:left="5760" w:hanging="360"/>
+      </w:pPr>
+    </w:lvl>
+    <w:lvl w:ilvl="8" w:tplc="0410001B" w:tentative="1">
+      <w:start w:val="1"/>
+      <w:numFmt w:val="lowerRoman"/>
+      <w:lvlText w:val="%9."/>
+      <w:lvlJc w:val="right"/>
+      <w:pPr>
+        <w:ind w:left="6480" w:hanging="180"/>
+      </w:pPr>
+    </w:lvl>
+  </w:abstractNum>
+  <w:abstractNum w:abstractNumId="12" w15:restartNumberingAfterBreak="0">
     <w:nsid w:val="38B40DEA"/>
     <w:multiLevelType w:val="hybridMultilevel"/>
     <w:tmpl w:val="1C4AA5E4"/>
@@ -3211,7 +7164,7 @@
       </w:rPr>
     </w:lvl>
   </w:abstractNum>
-  <w:abstractNum w:abstractNumId="11" w15:restartNumberingAfterBreak="0">
+  <w:abstractNum w:abstractNumId="13" w15:restartNumberingAfterBreak="0">
     <w:nsid w:val="3B6A0C47"/>
     <w:multiLevelType w:val="hybridMultilevel"/>
     <w:tmpl w:val="D9E6E3E0"/>
@@ -3300,7 +7253,7 @@
       </w:pPr>
     </w:lvl>
   </w:abstractNum>
-  <w:abstractNum w:abstractNumId="12" w15:restartNumberingAfterBreak="0">
+  <w:abstractNum w:abstractNumId="14" w15:restartNumberingAfterBreak="0">
     <w:nsid w:val="40B93C32"/>
     <w:multiLevelType w:val="hybridMultilevel"/>
     <w:tmpl w:val="FB14BFD4"/>
@@ -3412,7 +7365,7 @@
       </w:rPr>
     </w:lvl>
   </w:abstractNum>
-  <w:abstractNum w:abstractNumId="13" w15:restartNumberingAfterBreak="0">
+  <w:abstractNum w:abstractNumId="15" w15:restartNumberingAfterBreak="0">
     <w:nsid w:val="462A7CAA"/>
     <w:multiLevelType w:val="hybridMultilevel"/>
     <w:tmpl w:val="C888833C"/>
@@ -3525,7 +7478,7 @@
       </w:rPr>
     </w:lvl>
   </w:abstractNum>
-  <w:abstractNum w:abstractNumId="14" w15:restartNumberingAfterBreak="0">
+  <w:abstractNum w:abstractNumId="16" w15:restartNumberingAfterBreak="0">
     <w:nsid w:val="49365B1C"/>
     <w:multiLevelType w:val="hybridMultilevel"/>
     <w:tmpl w:val="38A44706"/>
@@ -3638,7 +7591,7 @@
       </w:rPr>
     </w:lvl>
   </w:abstractNum>
-  <w:abstractNum w:abstractNumId="15" w15:restartNumberingAfterBreak="0">
+  <w:abstractNum w:abstractNumId="17" w15:restartNumberingAfterBreak="0">
     <w:nsid w:val="4CFF1103"/>
     <w:multiLevelType w:val="hybridMultilevel"/>
     <w:tmpl w:val="ACC211A2"/>
@@ -3751,7 +7704,7 @@
       </w:rPr>
     </w:lvl>
   </w:abstractNum>
-  <w:abstractNum w:abstractNumId="16" w15:restartNumberingAfterBreak="0">
+  <w:abstractNum w:abstractNumId="18" w15:restartNumberingAfterBreak="0">
     <w:nsid w:val="52583821"/>
     <w:multiLevelType w:val="hybridMultilevel"/>
     <w:tmpl w:val="2794BFDA"/>
@@ -3864,7 +7817,7 @@
       </w:rPr>
     </w:lvl>
   </w:abstractNum>
-  <w:abstractNum w:abstractNumId="17" w15:restartNumberingAfterBreak="0">
+  <w:abstractNum w:abstractNumId="19" w15:restartNumberingAfterBreak="0">
     <w:nsid w:val="531B6D88"/>
     <w:multiLevelType w:val="hybridMultilevel"/>
     <w:tmpl w:val="A2262518"/>
@@ -3977,7 +7930,7 @@
       </w:rPr>
     </w:lvl>
   </w:abstractNum>
-  <w:abstractNum w:abstractNumId="18" w15:restartNumberingAfterBreak="0">
+  <w:abstractNum w:abstractNumId="20" w15:restartNumberingAfterBreak="0">
     <w:nsid w:val="5F0E7823"/>
     <w:multiLevelType w:val="multilevel"/>
     <w:tmpl w:val="8DBABE8E"/>
@@ -4089,7 +8042,7 @@
       </w:rPr>
     </w:lvl>
   </w:abstractNum>
-  <w:abstractNum w:abstractNumId="19" w15:restartNumberingAfterBreak="0">
+  <w:abstractNum w:abstractNumId="21" w15:restartNumberingAfterBreak="0">
     <w:nsid w:val="62CF73BF"/>
     <w:multiLevelType w:val="multilevel"/>
     <w:tmpl w:val="52167E86"/>
@@ -4207,7 +8160,7 @@
       </w:rPr>
     </w:lvl>
   </w:abstractNum>
-  <w:abstractNum w:abstractNumId="20" w15:restartNumberingAfterBreak="0">
+  <w:abstractNum w:abstractNumId="22" w15:restartNumberingAfterBreak="0">
     <w:nsid w:val="66190BF3"/>
     <w:multiLevelType w:val="multilevel"/>
     <w:tmpl w:val="717C260C"/>
@@ -4321,11 +8274,11 @@
       </w:rPr>
     </w:lvl>
   </w:abstractNum>
-  <w:abstractNum w:abstractNumId="21" w15:restartNumberingAfterBreak="0">
+  <w:abstractNum w:abstractNumId="23" w15:restartNumberingAfterBreak="0">
     <w:nsid w:val="6A9474D1"/>
     <w:multiLevelType w:val="hybridMultilevel"/>
-    <w:tmpl w:val="5B2CFEFA"/>
-    <w:lvl w:ilvl="0" w:tplc="42FC1F4E">
+    <w:tmpl w:val="49B07436"/>
+    <w:lvl w:ilvl="0" w:tplc="A678CF86">
       <w:start w:val="1"/>
       <w:numFmt w:val="decimal"/>
       <w:lvlText w:val="%1."/>
@@ -4410,7 +8363,120 @@
       </w:pPr>
     </w:lvl>
   </w:abstractNum>
-  <w:abstractNum w:abstractNumId="22" w15:restartNumberingAfterBreak="0">
+  <w:abstractNum w:abstractNumId="24" w15:restartNumberingAfterBreak="0">
+    <w:nsid w:val="6F9D26D0"/>
+    <w:multiLevelType w:val="hybridMultilevel"/>
+    <w:tmpl w:val="FEB4F50A"/>
+    <w:lvl w:ilvl="0" w:tplc="04100001">
+      <w:start w:val="1"/>
+      <w:numFmt w:val="bullet"/>
+      <w:lvlText w:val=""/>
+      <w:lvlJc w:val="left"/>
+      <w:pPr>
+        <w:ind w:left="720" w:hanging="360"/>
+      </w:pPr>
+      <w:rPr>
+        <w:rFonts w:ascii="Symbol" w:hAnsi="Symbol" w:hint="default"/>
+      </w:rPr>
+    </w:lvl>
+    <w:lvl w:ilvl="1" w:tplc="04100003" w:tentative="1">
+      <w:start w:val="1"/>
+      <w:numFmt w:val="bullet"/>
+      <w:lvlText w:val="o"/>
+      <w:lvlJc w:val="left"/>
+      <w:pPr>
+        <w:ind w:left="1440" w:hanging="360"/>
+      </w:pPr>
+      <w:rPr>
+        <w:rFonts w:ascii="Courier New" w:hAnsi="Courier New" w:cs="Courier New" w:hint="default"/>
+      </w:rPr>
+    </w:lvl>
+    <w:lvl w:ilvl="2" w:tplc="04100005" w:tentative="1">
+      <w:start w:val="1"/>
+      <w:numFmt w:val="bullet"/>
+      <w:lvlText w:val=""/>
+      <w:lvlJc w:val="left"/>
+      <w:pPr>
+        <w:ind w:left="2160" w:hanging="360"/>
+      </w:pPr>
+      <w:rPr>
+        <w:rFonts w:ascii="Wingdings" w:hAnsi="Wingdings" w:hint="default"/>
+      </w:rPr>
+    </w:lvl>
+    <w:lvl w:ilvl="3" w:tplc="04100001" w:tentative="1">
+      <w:start w:val="1"/>
+      <w:numFmt w:val="bullet"/>
+      <w:lvlText w:val=""/>
+      <w:lvlJc w:val="left"/>
+      <w:pPr>
+        <w:ind w:left="2880" w:hanging="360"/>
+      </w:pPr>
+      <w:rPr>
+        <w:rFonts w:ascii="Symbol" w:hAnsi="Symbol" w:hint="default"/>
+      </w:rPr>
+    </w:lvl>
+    <w:lvl w:ilvl="4" w:tplc="04100003" w:tentative="1">
+      <w:start w:val="1"/>
+      <w:numFmt w:val="bullet"/>
+      <w:lvlText w:val="o"/>
+      <w:lvlJc w:val="left"/>
+      <w:pPr>
+        <w:ind w:left="3600" w:hanging="360"/>
+      </w:pPr>
+      <w:rPr>
+        <w:rFonts w:ascii="Courier New" w:hAnsi="Courier New" w:cs="Courier New" w:hint="default"/>
+      </w:rPr>
+    </w:lvl>
+    <w:lvl w:ilvl="5" w:tplc="04100005" w:tentative="1">
+      <w:start w:val="1"/>
+      <w:numFmt w:val="bullet"/>
+      <w:lvlText w:val=""/>
+      <w:lvlJc w:val="left"/>
+      <w:pPr>
+        <w:ind w:left="4320" w:hanging="360"/>
+      </w:pPr>
+      <w:rPr>
+        <w:rFonts w:ascii="Wingdings" w:hAnsi="Wingdings" w:hint="default"/>
+      </w:rPr>
+    </w:lvl>
+    <w:lvl w:ilvl="6" w:tplc="04100001" w:tentative="1">
+      <w:start w:val="1"/>
+      <w:numFmt w:val="bullet"/>
+      <w:lvlText w:val=""/>
+      <w:lvlJc w:val="left"/>
+      <w:pPr>
+        <w:ind w:left="5040" w:hanging="360"/>
+      </w:pPr>
+      <w:rPr>
+        <w:rFonts w:ascii="Symbol" w:hAnsi="Symbol" w:hint="default"/>
+      </w:rPr>
+    </w:lvl>
+    <w:lvl w:ilvl="7" w:tplc="04100003" w:tentative="1">
+      <w:start w:val="1"/>
+      <w:numFmt w:val="bullet"/>
+      <w:lvlText w:val="o"/>
+      <w:lvlJc w:val="left"/>
+      <w:pPr>
+        <w:ind w:left="5760" w:hanging="360"/>
+      </w:pPr>
+      <w:rPr>
+        <w:rFonts w:ascii="Courier New" w:hAnsi="Courier New" w:cs="Courier New" w:hint="default"/>
+      </w:rPr>
+    </w:lvl>
+    <w:lvl w:ilvl="8" w:tplc="04100005" w:tentative="1">
+      <w:start w:val="1"/>
+      <w:numFmt w:val="bullet"/>
+      <w:lvlText w:val=""/>
+      <w:lvlJc w:val="left"/>
+      <w:pPr>
+        <w:ind w:left="6480" w:hanging="360"/>
+      </w:pPr>
+      <w:rPr>
+        <w:rFonts w:ascii="Wingdings" w:hAnsi="Wingdings" w:hint="default"/>
+      </w:rPr>
+    </w:lvl>
+  </w:abstractNum>
+  <w:abstractNum w:abstractNumId="25" w15:restartNumberingAfterBreak="0">
     <w:nsid w:val="7286621C"/>
     <w:multiLevelType w:val="hybridMultilevel"/>
     <w:tmpl w:val="3CA858AA"/>
@@ -4523,7 +8589,7 @@
       </w:rPr>
     </w:lvl>
   </w:abstractNum>
-  <w:abstractNum w:abstractNumId="23" w15:restartNumberingAfterBreak="0">
+  <w:abstractNum w:abstractNumId="26" w15:restartNumberingAfterBreak="0">
     <w:nsid w:val="788269D7"/>
     <w:multiLevelType w:val="hybridMultilevel"/>
     <w:tmpl w:val="62A6E552"/>
@@ -4636,77 +8702,189 @@
       </w:rPr>
     </w:lvl>
   </w:abstractNum>
+  <w:abstractNum w:abstractNumId="27" w15:restartNumberingAfterBreak="0">
+    <w:nsid w:val="7F275F23"/>
+    <w:multiLevelType w:val="hybridMultilevel"/>
+    <w:tmpl w:val="ABA2F550"/>
+    <w:lvl w:ilvl="0" w:tplc="7E503FB0">
+      <w:numFmt w:val="bullet"/>
+      <w:lvlText w:val="-"/>
+      <w:lvlJc w:val="left"/>
+      <w:pPr>
+        <w:ind w:left="720" w:hanging="360"/>
+      </w:pPr>
+      <w:rPr>
+        <w:rFonts w:ascii="CMU Serif" w:eastAsiaTheme="minorHAnsi" w:hAnsi="CMU Serif" w:cs="CMU Serif" w:hint="default"/>
+      </w:rPr>
+    </w:lvl>
+    <w:lvl w:ilvl="1" w:tplc="04100003" w:tentative="1">
+      <w:start w:val="1"/>
+      <w:numFmt w:val="bullet"/>
+      <w:lvlText w:val="o"/>
+      <w:lvlJc w:val="left"/>
+      <w:pPr>
+        <w:ind w:left="1440" w:hanging="360"/>
+      </w:pPr>
+      <w:rPr>
+        <w:rFonts w:ascii="Courier New" w:hAnsi="Courier New" w:cs="Courier New" w:hint="default"/>
+      </w:rPr>
+    </w:lvl>
+    <w:lvl w:ilvl="2" w:tplc="04100005" w:tentative="1">
+      <w:start w:val="1"/>
+      <w:numFmt w:val="bullet"/>
+      <w:lvlText w:val=""/>
+      <w:lvlJc w:val="left"/>
+      <w:pPr>
+        <w:ind w:left="2160" w:hanging="360"/>
+      </w:pPr>
+      <w:rPr>
+        <w:rFonts w:ascii="Wingdings" w:hAnsi="Wingdings" w:hint="default"/>
+      </w:rPr>
+    </w:lvl>
+    <w:lvl w:ilvl="3" w:tplc="04100001" w:tentative="1">
+      <w:start w:val="1"/>
+      <w:numFmt w:val="bullet"/>
+      <w:lvlText w:val=""/>
+      <w:lvlJc w:val="left"/>
+      <w:pPr>
+        <w:ind w:left="2880" w:hanging="360"/>
+      </w:pPr>
+      <w:rPr>
+        <w:rFonts w:ascii="Symbol" w:hAnsi="Symbol" w:hint="default"/>
+      </w:rPr>
+    </w:lvl>
+    <w:lvl w:ilvl="4" w:tplc="04100003" w:tentative="1">
+      <w:start w:val="1"/>
+      <w:numFmt w:val="bullet"/>
+      <w:lvlText w:val="o"/>
+      <w:lvlJc w:val="left"/>
+      <w:pPr>
+        <w:ind w:left="3600" w:hanging="360"/>
+      </w:pPr>
+      <w:rPr>
+        <w:rFonts w:ascii="Courier New" w:hAnsi="Courier New" w:cs="Courier New" w:hint="default"/>
+      </w:rPr>
+    </w:lvl>
+    <w:lvl w:ilvl="5" w:tplc="04100005" w:tentative="1">
+      <w:start w:val="1"/>
+      <w:numFmt w:val="bullet"/>
+      <w:lvlText w:val=""/>
+      <w:lvlJc w:val="left"/>
+      <w:pPr>
+        <w:ind w:left="4320" w:hanging="360"/>
+      </w:pPr>
+      <w:rPr>
+        <w:rFonts w:ascii="Wingdings" w:hAnsi="Wingdings" w:hint="default"/>
+      </w:rPr>
+    </w:lvl>
+    <w:lvl w:ilvl="6" w:tplc="04100001" w:tentative="1">
+      <w:start w:val="1"/>
+      <w:numFmt w:val="bullet"/>
+      <w:lvlText w:val=""/>
+      <w:lvlJc w:val="left"/>
+      <w:pPr>
+        <w:ind w:left="5040" w:hanging="360"/>
+      </w:pPr>
+      <w:rPr>
+        <w:rFonts w:ascii="Symbol" w:hAnsi="Symbol" w:hint="default"/>
+      </w:rPr>
+    </w:lvl>
+    <w:lvl w:ilvl="7" w:tplc="04100003" w:tentative="1">
+      <w:start w:val="1"/>
+      <w:numFmt w:val="bullet"/>
+      <w:lvlText w:val="o"/>
+      <w:lvlJc w:val="left"/>
+      <w:pPr>
+        <w:ind w:left="5760" w:hanging="360"/>
+      </w:pPr>
+      <w:rPr>
+        <w:rFonts w:ascii="Courier New" w:hAnsi="Courier New" w:cs="Courier New" w:hint="default"/>
+      </w:rPr>
+    </w:lvl>
+    <w:lvl w:ilvl="8" w:tplc="04100005" w:tentative="1">
+      <w:start w:val="1"/>
+      <w:numFmt w:val="bullet"/>
+      <w:lvlText w:val=""/>
+      <w:lvlJc w:val="left"/>
+      <w:pPr>
+        <w:ind w:left="6480" w:hanging="360"/>
+      </w:pPr>
+      <w:rPr>
+        <w:rFonts w:ascii="Wingdings" w:hAnsi="Wingdings" w:hint="default"/>
+      </w:rPr>
+    </w:lvl>
+  </w:abstractNum>
   <w:num w:numId="1">
+    <w:abstractNumId w:val="22"/>
+  </w:num>
+  <w:num w:numId="2">
+    <w:abstractNumId w:val="9"/>
+  </w:num>
+  <w:num w:numId="3">
+    <w:abstractNumId w:val="17"/>
+  </w:num>
+  <w:num w:numId="4">
+    <w:abstractNumId w:val="10"/>
+  </w:num>
+  <w:num w:numId="5">
+    <w:abstractNumId w:val="25"/>
+  </w:num>
+  <w:num w:numId="6">
+    <w:abstractNumId w:val="5"/>
+  </w:num>
+  <w:num w:numId="7">
+    <w:abstractNumId w:val="21"/>
+  </w:num>
+  <w:num w:numId="8">
     <w:abstractNumId w:val="20"/>
   </w:num>
-  <w:num w:numId="2">
+  <w:num w:numId="9">
+    <w:abstractNumId w:val="14"/>
+  </w:num>
+  <w:num w:numId="10">
+    <w:abstractNumId w:val="13"/>
+  </w:num>
+  <w:num w:numId="11">
+    <w:abstractNumId w:val="1"/>
+  </w:num>
+  <w:num w:numId="12">
+    <w:abstractNumId w:val="18"/>
+  </w:num>
+  <w:num w:numId="13">
+    <w:abstractNumId w:val="7"/>
+  </w:num>
+  <w:num w:numId="14">
+    <w:abstractNumId w:val="12"/>
+  </w:num>
+  <w:num w:numId="15">
     <w:abstractNumId w:val="8"/>
   </w:num>
-  <w:num w:numId="3">
+  <w:num w:numId="16">
     <w:abstractNumId w:val="15"/>
   </w:num>
-  <w:num w:numId="4">
-    <w:abstractNumId w:val="9"/>
+  <w:num w:numId="17">
+    <w:abstractNumId w:val="3"/>
   </w:num>
-  <w:num w:numId="5">
-    <w:abstractNumId w:val="22"/>
+  <w:num w:numId="18">
+    <w:abstractNumId w:val="16"/>
   </w:num>
-  <w:num w:numId="6">
+  <w:num w:numId="19">
     <w:abstractNumId w:val="4"/>
   </w:num>
-  <w:num w:numId="7">
+  <w:num w:numId="20">
     <w:abstractNumId w:val="19"/>
   </w:num>
-  <w:num w:numId="8">
-    <w:abstractNumId w:val="18"/>
+  <w:num w:numId="21">
+    <w:abstractNumId w:val="2"/>
   </w:num>
-  <w:num w:numId="9">
-    <w:abstractNumId w:val="12"/>
-  </w:num>
-  <w:num w:numId="10">
-    <w:abstractNumId w:val="11"/>
-  </w:num>
-  <w:num w:numId="11">
-    <w:abstractNumId w:val="0"/>
-  </w:num>
-  <w:num w:numId="12">
-    <w:abstractNumId w:val="16"/>
-  </w:num>
-  <w:num w:numId="13">
+  <w:num w:numId="22">
     <w:abstractNumId w:val="6"/>
   </w:num>
-  <w:num w:numId="14">
-    <w:abstractNumId w:val="10"/>
-  </w:num>
-  <w:num w:numId="15">
-    <w:abstractNumId w:val="7"/>
-  </w:num>
-  <w:num w:numId="16">
-    <w:abstractNumId w:val="13"/>
-  </w:num>
-  <w:num w:numId="17">
-    <w:abstractNumId w:val="2"/>
-  </w:num>
-  <w:num w:numId="18">
-    <w:abstractNumId w:val="14"/>
-  </w:num>
-  <w:num w:numId="19">
-    <w:abstractNumId w:val="3"/>
-  </w:num>
-  <w:num w:numId="20">
-    <w:abstractNumId w:val="17"/>
-  </w:num>
-  <w:num w:numId="21">
-    <w:abstractNumId w:val="1"/>
-  </w:num>
-  <w:num w:numId="22">
-    <w:abstractNumId w:val="5"/>
-  </w:num>
   <w:num w:numId="23">
-    <w:abstractNumId w:val="23"/>
+    <w:abstractNumId w:val="26"/>
   </w:num>
   <w:num w:numId="24">
-    <w:abstractNumId w:val="8"/>
+    <w:abstractNumId w:val="9"/>
     <w:lvlOverride w:ilvl="0">
       <w:startOverride w:val="1"/>
     </w:lvlOverride>
@@ -4736,7 +8914,19 @@
     </w:lvlOverride>
   </w:num>
   <w:num w:numId="25">
-    <w:abstractNumId w:val="21"/>
+    <w:abstractNumId w:val="23"/>
+  </w:num>
+  <w:num w:numId="26">
+    <w:abstractNumId w:val="0"/>
+  </w:num>
+  <w:num w:numId="27">
+    <w:abstractNumId w:val="27"/>
+  </w:num>
+  <w:num w:numId="28">
+    <w:abstractNumId w:val="11"/>
+  </w:num>
+  <w:num w:numId="29">
+    <w:abstractNumId w:val="24"/>
   </w:num>
   <w:numIdMacAtCleanup w:val="16"/>
 </w:numbering>
@@ -5318,12 +9508,12 @@
     <w:autoRedefine/>
     <w:uiPriority w:val="39"/>
     <w:unhideWhenUsed/>
-    <w:rsid w:val="0004465A"/>
+    <w:rsid w:val="00021A52"/>
     <w:pPr>
       <w:tabs>
         <w:tab w:val="right" w:leader="dot" w:pos="6680"/>
       </w:tabs>
-      <w:spacing w:after="100"/>
+      <w:spacing w:after="0"/>
       <w:ind w:left="221"/>
     </w:pPr>
     <w:rPr>
@@ -6002,7 +10192,7 @@
 </file>
 
 <file path=customXml/itemProps1.xml><?xml version="1.0" encoding="utf-8"?>
-<ds:datastoreItem xmlns:ds="http://schemas.openxmlformats.org/officeDocument/2006/customXml" ds:itemID="{2534E053-2363-4EAD-8725-1BA124FD4500}">
+<ds:datastoreItem xmlns:ds="http://schemas.openxmlformats.org/officeDocument/2006/customXml" ds:itemID="{B1E1563A-A18E-480A-8DD6-2041C4E90B62}">
   <ds:schemaRefs>
     <ds:schemaRef ds:uri="http://schemas.openxmlformats.org/officeDocument/2006/bibliography"/>
   </ds:schemaRefs>
